--- a/doc/UNIT_5.docx
+++ b/doc/UNIT_5.docx
@@ -100,12 +100,21 @@
           <w:color w:val="404040"/>
         </w:rPr>
       </w:pPr>
-      <w:r>
-        <w:rPr>
-          <w:rFonts w:ascii="Arial" w:hAnsi="Arial" w:cs="Arial"/>
-          <w:color w:val="404040"/>
-        </w:rPr>
-        <w:t>Arduino IDE</w:t>
+      <w:proofErr w:type="spellStart"/>
+      <w:r>
+        <w:rPr>
+          <w:rFonts w:ascii="Arial" w:hAnsi="Arial" w:cs="Arial"/>
+          <w:color w:val="404040"/>
+        </w:rPr>
+        <w:t>Arduino</w:t>
+      </w:r>
+      <w:proofErr w:type="spellEnd"/>
+      <w:r>
+        <w:rPr>
+          <w:rFonts w:ascii="Arial" w:hAnsi="Arial" w:cs="Arial"/>
+          <w:color w:val="404040"/>
+        </w:rPr>
+        <w:t xml:space="preserve"> IDE</w:t>
       </w:r>
     </w:p>
     <w:p>
@@ -122,13 +131,31 @@
           <w:color w:val="404040"/>
         </w:rPr>
       </w:pPr>
-      <w:r>
-        <w:rPr>
-          <w:rFonts w:ascii="Arial" w:hAnsi="Arial" w:cs="Arial"/>
-          <w:color w:val="404040"/>
-        </w:rPr>
-        <w:t>Web Browser</w:t>
-      </w:r>
+      <w:proofErr w:type="spellStart"/>
+      <w:r>
+        <w:rPr>
+          <w:rFonts w:ascii="Arial" w:hAnsi="Arial" w:cs="Arial"/>
+          <w:color w:val="404040"/>
+        </w:rPr>
+        <w:t>Web</w:t>
+      </w:r>
+      <w:proofErr w:type="spellEnd"/>
+      <w:r>
+        <w:rPr>
+          <w:rFonts w:ascii="Arial" w:hAnsi="Arial" w:cs="Arial"/>
+          <w:color w:val="404040"/>
+        </w:rPr>
+        <w:t xml:space="preserve"> </w:t>
+      </w:r>
+      <w:proofErr w:type="spellStart"/>
+      <w:r>
+        <w:rPr>
+          <w:rFonts w:ascii="Arial" w:hAnsi="Arial" w:cs="Arial"/>
+          <w:color w:val="404040"/>
+        </w:rPr>
+        <w:t>Browser</w:t>
+      </w:r>
+      <w:proofErr w:type="spellEnd"/>
     </w:p>
     <w:p>
       <w:pPr>
@@ -149,8 +176,17 @@
           <w:rFonts w:ascii="Arial" w:hAnsi="Arial" w:cs="Arial"/>
           <w:color w:val="404040"/>
         </w:rPr>
-        <w:t>HTTP Server</w:t>
-      </w:r>
+        <w:t xml:space="preserve">HTTP </w:t>
+      </w:r>
+      <w:proofErr w:type="spellStart"/>
+      <w:r>
+        <w:rPr>
+          <w:rFonts w:ascii="Arial" w:hAnsi="Arial" w:cs="Arial"/>
+          <w:color w:val="404040"/>
+        </w:rPr>
+        <w:t>Server</w:t>
+      </w:r>
+      <w:proofErr w:type="spellEnd"/>
     </w:p>
     <w:p>
       <w:pPr>
@@ -163,13 +199,23 @@
           <w:lang w:val="en-GB"/>
         </w:rPr>
       </w:pPr>
-      <w:r>
-        <w:rPr>
-          <w:rFonts w:ascii="Arial" w:hAnsi="Arial" w:cs="Arial"/>
-          <w:color w:val="404040"/>
-          <w:lang w:val="en-GB"/>
-        </w:rPr>
-        <w:t xml:space="preserve">Arduino IDE option is intended primarily for software development phase. The two other options would be more useful after deployment, to provide module with application updates manually with a web browser, or automatically using </w:t>
+      <w:proofErr w:type="spellStart"/>
+      <w:r>
+        <w:rPr>
+          <w:rFonts w:ascii="Arial" w:hAnsi="Arial" w:cs="Arial"/>
+          <w:color w:val="404040"/>
+          <w:lang w:val="en-GB"/>
+        </w:rPr>
+        <w:t>Arduino</w:t>
+      </w:r>
+      <w:proofErr w:type="spellEnd"/>
+      <w:r>
+        <w:rPr>
+          <w:rFonts w:ascii="Arial" w:hAnsi="Arial" w:cs="Arial"/>
+          <w:color w:val="404040"/>
+          <w:lang w:val="en-GB"/>
+        </w:rPr>
+        <w:t xml:space="preserve"> IDE option is intended primarily for software development phase. The two other options would be more useful after deployment, to provide module with application updates manually with a web browser, or automatically using </w:t>
       </w:r>
       <w:proofErr w:type="gramStart"/>
       <w:r>
@@ -293,17 +339,34 @@
         </w:rPr>
         <w:t>Check functionality provided with </w:t>
       </w:r>
-      <w:hyperlink r:id="rId5" w:history="1">
-        <w:r>
-          <w:rPr>
-            <w:rStyle w:val="a4"/>
-            <w:rFonts w:ascii="Arial" w:hAnsi="Arial" w:cs="Arial"/>
-            <w:color w:val="9B59B6"/>
-            <w:lang w:val="en-GB"/>
-          </w:rPr>
-          <w:t>ArduinoOTA</w:t>
-        </w:r>
-      </w:hyperlink>
+      <w:proofErr w:type="spellStart"/>
+      <w:r>
+        <w:fldChar w:fldCharType="begin"/>
+      </w:r>
+      <w:proofErr w:type="spellEnd"/>
+      <w:r>
+        <w:rPr>
+          <w:lang w:val="en-GB"/>
+        </w:rPr>
+        <w:instrText>HYPERLINK "https://github.com/esp8266/Arduino/tree/master/libraries/ArduinoOTA"</w:instrText>
+      </w:r>
+      <w:proofErr w:type="spellStart"/>
+      <w:r>
+        <w:fldChar w:fldCharType="separate"/>
+      </w:r>
+      <w:r>
+        <w:rPr>
+          <w:rStyle w:val="a4"/>
+          <w:rFonts w:ascii="Arial" w:hAnsi="Arial" w:cs="Arial"/>
+          <w:color w:val="9B59B6"/>
+          <w:lang w:val="en-GB"/>
+        </w:rPr>
+        <w:t>ArduinoOTA</w:t>
+      </w:r>
+      <w:proofErr w:type="spellEnd"/>
+      <w:r>
+        <w:fldChar w:fldCharType="end"/>
+      </w:r>
       <w:r>
         <w:rPr>
           <w:rFonts w:ascii="Arial" w:hAnsi="Arial" w:cs="Arial"/>
@@ -348,6 +411,7 @@
         </w:rPr>
         <w:t xml:space="preserve"> </w:t>
       </w:r>
+      <w:proofErr w:type="spellStart"/>
       <w:r>
         <w:rPr>
           <w:rStyle w:val="n"/>
@@ -359,6 +423,7 @@
         </w:rPr>
         <w:t>setPort</w:t>
       </w:r>
+      <w:proofErr w:type="spellEnd"/>
       <w:r>
         <w:rPr>
           <w:rStyle w:val="p"/>
@@ -449,6 +514,7 @@
         </w:rPr>
         <w:t xml:space="preserve"> </w:t>
       </w:r>
+      <w:proofErr w:type="spellStart"/>
       <w:r>
         <w:rPr>
           <w:rStyle w:val="n"/>
@@ -460,6 +526,7 @@
         </w:rPr>
         <w:t>setHostname</w:t>
       </w:r>
+      <w:proofErr w:type="spellEnd"/>
       <w:r>
         <w:rPr>
           <w:rStyle w:val="p"/>
@@ -584,6 +651,7 @@
         </w:rPr>
         <w:t xml:space="preserve"> </w:t>
       </w:r>
+      <w:proofErr w:type="spellStart"/>
       <w:r>
         <w:rPr>
           <w:rStyle w:val="n"/>
@@ -595,6 +663,7 @@
         </w:rPr>
         <w:t>setPassword</w:t>
       </w:r>
+      <w:proofErr w:type="spellEnd"/>
       <w:r>
         <w:rPr>
           <w:rStyle w:val="p"/>
@@ -703,17 +772,34 @@
         </w:rPr>
         <w:t>Certain protection functionality is already built in and do not require any additional coding by developer. </w:t>
       </w:r>
-      <w:hyperlink r:id="rId6" w:history="1">
-        <w:r>
-          <w:rPr>
-            <w:rStyle w:val="a4"/>
-            <w:rFonts w:ascii="Arial" w:hAnsi="Arial" w:cs="Arial"/>
-            <w:color w:val="9B59B6"/>
-            <w:lang w:val="en-GB"/>
-          </w:rPr>
-          <w:t>ArduinoOTA</w:t>
-        </w:r>
-      </w:hyperlink>
+      <w:proofErr w:type="spellStart"/>
+      <w:r>
+        <w:fldChar w:fldCharType="begin"/>
+      </w:r>
+      <w:proofErr w:type="spellEnd"/>
+      <w:r>
+        <w:rPr>
+          <w:lang w:val="en-GB"/>
+        </w:rPr>
+        <w:instrText>HYPERLINK "https://github.com/esp8266/Arduino/tree/master/libraries/ArduinoOTA"</w:instrText>
+      </w:r>
+      <w:proofErr w:type="spellStart"/>
+      <w:r>
+        <w:fldChar w:fldCharType="separate"/>
+      </w:r>
+      <w:r>
+        <w:rPr>
+          <w:rStyle w:val="a4"/>
+          <w:rFonts w:ascii="Arial" w:hAnsi="Arial" w:cs="Arial"/>
+          <w:color w:val="9B59B6"/>
+          <w:lang w:val="en-GB"/>
+        </w:rPr>
+        <w:t>ArduinoOTA</w:t>
+      </w:r>
+      <w:proofErr w:type="spellEnd"/>
+      <w:r>
+        <w:fldChar w:fldCharType="end"/>
+      </w:r>
       <w:r>
         <w:rPr>
           <w:rFonts w:ascii="Arial" w:hAnsi="Arial" w:cs="Arial"/>
@@ -722,17 +808,30 @@
         </w:rPr>
         <w:t> and espota.py use </w:t>
       </w:r>
-      <w:hyperlink r:id="rId7" w:history="1">
-        <w:r>
-          <w:rPr>
-            <w:rStyle w:val="a4"/>
-            <w:rFonts w:ascii="Arial" w:hAnsi="Arial" w:cs="Arial"/>
-            <w:color w:val="9B59B6"/>
-            <w:lang w:val="en-GB"/>
-          </w:rPr>
-          <w:t>Digest-MD5</w:t>
-        </w:r>
-      </w:hyperlink>
+      <w:r>
+        <w:fldChar w:fldCharType="begin"/>
+      </w:r>
+      <w:r>
+        <w:rPr>
+          <w:lang w:val="en-GB"/>
+        </w:rPr>
+        <w:instrText>HYPERLINK "https://en.wikipedia.org/wiki/Digest_access_authentication"</w:instrText>
+      </w:r>
+      <w:r>
+        <w:fldChar w:fldCharType="separate"/>
+      </w:r>
+      <w:r>
+        <w:rPr>
+          <w:rStyle w:val="a4"/>
+          <w:rFonts w:ascii="Arial" w:hAnsi="Arial" w:cs="Arial"/>
+          <w:color w:val="9B59B6"/>
+          <w:lang w:val="en-GB"/>
+        </w:rPr>
+        <w:t>Digest-MD5</w:t>
+      </w:r>
+      <w:r>
+        <w:fldChar w:fldCharType="end"/>
+      </w:r>
       <w:r>
         <w:rPr>
           <w:rFonts w:ascii="Arial" w:hAnsi="Arial" w:cs="Arial"/>
@@ -741,17 +840,30 @@
         </w:rPr>
         <w:t> to authenticate upload. Integrity of transferred data is verified on ESP side using </w:t>
       </w:r>
-      <w:hyperlink r:id="rId8" w:history="1">
-        <w:r>
-          <w:rPr>
-            <w:rStyle w:val="a4"/>
-            <w:rFonts w:ascii="Arial" w:hAnsi="Arial" w:cs="Arial"/>
-            <w:color w:val="9B59B6"/>
-            <w:lang w:val="en-GB"/>
-          </w:rPr>
-          <w:t>MD5</w:t>
-        </w:r>
-      </w:hyperlink>
+      <w:r>
+        <w:fldChar w:fldCharType="begin"/>
+      </w:r>
+      <w:r>
+        <w:rPr>
+          <w:lang w:val="en-GB"/>
+        </w:rPr>
+        <w:instrText>HYPERLINK "https://en.wikipedia.org/wiki/MD5"</w:instrText>
+      </w:r>
+      <w:r>
+        <w:fldChar w:fldCharType="separate"/>
+      </w:r>
+      <w:r>
+        <w:rPr>
+          <w:rStyle w:val="a4"/>
+          <w:rFonts w:ascii="Arial" w:hAnsi="Arial" w:cs="Arial"/>
+          <w:color w:val="9B59B6"/>
+          <w:lang w:val="en-GB"/>
+        </w:rPr>
+        <w:t>MD5</w:t>
+      </w:r>
+      <w:r>
+        <w:fldChar w:fldCharType="end"/>
+      </w:r>
       <w:r>
         <w:rPr>
           <w:rFonts w:ascii="Arial" w:hAnsi="Arial" w:cs="Arial"/>
@@ -865,17 +977,34 @@
         </w:rPr>
         <w:t>The following functions are provided with </w:t>
       </w:r>
-      <w:hyperlink r:id="rId9" w:history="1">
-        <w:r>
-          <w:rPr>
-            <w:rStyle w:val="a4"/>
-            <w:rFonts w:ascii="Arial" w:hAnsi="Arial" w:cs="Arial"/>
-            <w:color w:val="9B59B6"/>
-            <w:lang w:val="en-GB"/>
-          </w:rPr>
-          <w:t>ArduinoOTA</w:t>
-        </w:r>
-      </w:hyperlink>
+      <w:proofErr w:type="spellStart"/>
+      <w:r>
+        <w:fldChar w:fldCharType="begin"/>
+      </w:r>
+      <w:proofErr w:type="spellEnd"/>
+      <w:r>
+        <w:rPr>
+          <w:lang w:val="en-GB"/>
+        </w:rPr>
+        <w:instrText>HYPERLINK "https://github.com/esp8266/Arduino/tree/master/libraries/ArduinoOTA"</w:instrText>
+      </w:r>
+      <w:proofErr w:type="spellStart"/>
+      <w:r>
+        <w:fldChar w:fldCharType="separate"/>
+      </w:r>
+      <w:r>
+        <w:rPr>
+          <w:rStyle w:val="a4"/>
+          <w:rFonts w:ascii="Arial" w:hAnsi="Arial" w:cs="Arial"/>
+          <w:color w:val="9B59B6"/>
+          <w:lang w:val="en-GB"/>
+        </w:rPr>
+        <w:t>ArduinoOTA</w:t>
+      </w:r>
+      <w:proofErr w:type="spellEnd"/>
+      <w:r>
+        <w:fldChar w:fldCharType="end"/>
+      </w:r>
       <w:r>
         <w:rPr>
           <w:rFonts w:ascii="Arial" w:hAnsi="Arial" w:cs="Arial"/>
@@ -920,6 +1049,7 @@
         </w:rPr>
         <w:t xml:space="preserve"> </w:t>
       </w:r>
+      <w:proofErr w:type="spellStart"/>
       <w:r>
         <w:rPr>
           <w:rStyle w:val="n"/>
@@ -931,6 +1061,7 @@
         </w:rPr>
         <w:t>onStart</w:t>
       </w:r>
+      <w:proofErr w:type="spellEnd"/>
       <w:r>
         <w:rPr>
           <w:rStyle w:val="p"/>
@@ -1022,6 +1153,7 @@
         </w:rPr>
         <w:t xml:space="preserve"> </w:t>
       </w:r>
+      <w:proofErr w:type="spellStart"/>
       <w:r>
         <w:rPr>
           <w:rStyle w:val="n"/>
@@ -1033,6 +1165,7 @@
         </w:rPr>
         <w:t>onEnd</w:t>
       </w:r>
+      <w:proofErr w:type="spellEnd"/>
       <w:r>
         <w:rPr>
           <w:rStyle w:val="p"/>
@@ -1124,6 +1257,7 @@
         </w:rPr>
         <w:t xml:space="preserve"> </w:t>
       </w:r>
+      <w:proofErr w:type="spellStart"/>
       <w:r>
         <w:rPr>
           <w:rStyle w:val="n"/>
@@ -1135,6 +1269,7 @@
         </w:rPr>
         <w:t>onProgress</w:t>
       </w:r>
+      <w:proofErr w:type="spellEnd"/>
       <w:r>
         <w:rPr>
           <w:rStyle w:val="p"/>
@@ -1196,6 +1331,7 @@
         <w:pStyle w:val="HTML0"/>
         <w:shd w:val="clear" w:color="auto" w:fill="FFFFFF"/>
         <w:rPr>
+          <w:rStyle w:val="p"/>
           <w:rFonts w:ascii="Consolas" w:hAnsi="Consolas" w:cs="Consolas"/>
           <w:color w:val="404040"/>
           <w:sz w:val="18"/>
@@ -1226,6 +1362,7 @@
         </w:rPr>
         <w:t xml:space="preserve"> </w:t>
       </w:r>
+      <w:proofErr w:type="spellStart"/>
       <w:r>
         <w:rPr>
           <w:rStyle w:val="n"/>
@@ -1237,6 +1374,7 @@
         </w:rPr>
         <w:t>onError</w:t>
       </w:r>
+      <w:proofErr w:type="spellEnd"/>
       <w:r>
         <w:rPr>
           <w:rStyle w:val="p"/>
@@ -1302,6 +1440,19 @@
         </w:rPr>
         <w:t>));</w:t>
       </w:r>
+    </w:p>
+    <w:p>
+      <w:pPr>
+        <w:pStyle w:val="HTML0"/>
+        <w:shd w:val="clear" w:color="auto" w:fill="FFFFFF"/>
+        <w:rPr>
+          <w:rFonts w:ascii="Consolas" w:hAnsi="Consolas" w:cs="Consolas"/>
+          <w:color w:val="404040"/>
+          <w:sz w:val="18"/>
+          <w:szCs w:val="18"/>
+          <w:lang w:val="en-GB"/>
+        </w:rPr>
+      </w:pPr>
     </w:p>
     <w:p>
       <w:pPr>
@@ -1366,17 +1517,30 @@
         </w:rPr>
         <w:t>Keep in mind that the File system and EEPROM for example needs space too (one time) see </w:t>
       </w:r>
-      <w:hyperlink r:id="rId10" w:anchor="flash-layout" w:history="1">
-        <w:r>
-          <w:rPr>
-            <w:rStyle w:val="a4"/>
-            <w:rFonts w:ascii="Arial" w:hAnsi="Arial" w:cs="Arial"/>
-            <w:color w:val="9B59B6"/>
-            <w:lang w:val="en-GB"/>
-          </w:rPr>
-          <w:t>flash layout</w:t>
-        </w:r>
-      </w:hyperlink>
+      <w:r>
+        <w:fldChar w:fldCharType="begin"/>
+      </w:r>
+      <w:r>
+        <w:rPr>
+          <w:lang w:val="en-GB"/>
+        </w:rPr>
+        <w:instrText>HYPERLINK "http://arduino-esp8266.readthedocs.io/en/2.4.0/filesystem.rst" \l "flash-layout"</w:instrText>
+      </w:r>
+      <w:r>
+        <w:fldChar w:fldCharType="separate"/>
+      </w:r>
+      <w:r>
+        <w:rPr>
+          <w:rStyle w:val="a4"/>
+          <w:rFonts w:ascii="Arial" w:hAnsi="Arial" w:cs="Arial"/>
+          <w:color w:val="9B59B6"/>
+          <w:lang w:val="en-GB"/>
+        </w:rPr>
+        <w:t>flash layout</w:t>
+      </w:r>
+      <w:r>
+        <w:fldChar w:fldCharType="end"/>
+      </w:r>
       <w:r>
         <w:rPr>
           <w:rFonts w:ascii="Arial" w:hAnsi="Arial" w:cs="Arial"/>
@@ -1398,6 +1562,7 @@
           <w:lang w:val="en-GB"/>
         </w:rPr>
       </w:pPr>
+      <w:proofErr w:type="spellStart"/>
       <w:proofErr w:type="gramStart"/>
       <w:r>
         <w:rPr>
@@ -1434,6 +1599,7 @@
         </w:rPr>
         <w:t>getFreeSketchSpace</w:t>
       </w:r>
+      <w:proofErr w:type="spellEnd"/>
       <w:r>
         <w:rPr>
           <w:rStyle w:val="p"/>
@@ -1507,17 +1673,30 @@
         </w:rPr>
         <w:t>For overview of memory layout, where new sketch is stored and how it is copied during OTA process, see </w:t>
       </w:r>
-      <w:hyperlink r:id="rId11" w:anchor="update-process---memory-view" w:history="1">
-        <w:r>
-          <w:rPr>
-            <w:rStyle w:val="a4"/>
-            <w:rFonts w:ascii="Arial" w:hAnsi="Arial" w:cs="Arial"/>
-            <w:color w:val="9B59B6"/>
-            <w:lang w:val="en-GB"/>
-          </w:rPr>
-          <w:t>Update process - memory view</w:t>
-        </w:r>
-      </w:hyperlink>
+      <w:r>
+        <w:fldChar w:fldCharType="begin"/>
+      </w:r>
+      <w:r>
+        <w:rPr>
+          <w:lang w:val="en-GB"/>
+        </w:rPr>
+        <w:instrText>HYPERLINK "http://arduino-esp8266.readthedocs.io/en/2.4.0/ota_updates/readme.html" \l "update-process---memory-view"</w:instrText>
+      </w:r>
+      <w:r>
+        <w:fldChar w:fldCharType="separate"/>
+      </w:r>
+      <w:r>
+        <w:rPr>
+          <w:rStyle w:val="a4"/>
+          <w:rFonts w:ascii="Arial" w:hAnsi="Arial" w:cs="Arial"/>
+          <w:color w:val="9B59B6"/>
+          <w:lang w:val="en-GB"/>
+        </w:rPr>
+        <w:t>Update process - memory view</w:t>
+      </w:r>
+      <w:r>
+        <w:fldChar w:fldCharType="end"/>
+      </w:r>
       <w:r>
         <w:rPr>
           <w:rFonts w:ascii="Arial" w:hAnsi="Arial" w:cs="Arial"/>
@@ -1558,13 +1737,23 @@
           <w:lang w:val="en-GB"/>
         </w:rPr>
       </w:pPr>
+      <w:proofErr w:type="spellStart"/>
       <w:r>
         <w:rPr>
           <w:rFonts w:ascii="Georgia" w:hAnsi="Georgia" w:cs="Arial"/>
           <w:color w:val="404040"/>
           <w:lang w:val="en-GB"/>
         </w:rPr>
-        <w:t>Arduino IDE</w:t>
+        <w:t>Arduino</w:t>
+      </w:r>
+      <w:proofErr w:type="spellEnd"/>
+      <w:r>
+        <w:rPr>
+          <w:rFonts w:ascii="Georgia" w:hAnsi="Georgia" w:cs="Arial"/>
+          <w:color w:val="404040"/>
+          <w:lang w:val="en-GB"/>
+        </w:rPr>
+        <w:t xml:space="preserve"> IDE</w:t>
       </w:r>
     </w:p>
     <w:p>
@@ -1584,7 +1773,25 @@
           <w:color w:val="404040"/>
           <w:lang w:val="en-GB"/>
         </w:rPr>
-        <w:t xml:space="preserve">Uploading modules wirelessly from Arduino IDE is intended for the following typical scenarios: - during firmware development as a quicker alternative to loading over a serial, - </w:t>
+        <w:t xml:space="preserve">Uploading modules wirelessly from </w:t>
+      </w:r>
+      <w:proofErr w:type="spellStart"/>
+      <w:r>
+        <w:rPr>
+          <w:rFonts w:ascii="Arial" w:hAnsi="Arial" w:cs="Arial"/>
+          <w:color w:val="404040"/>
+          <w:lang w:val="en-GB"/>
+        </w:rPr>
+        <w:t>Arduino</w:t>
+      </w:r>
+      <w:proofErr w:type="spellEnd"/>
+      <w:r>
+        <w:rPr>
+          <w:rFonts w:ascii="Arial" w:hAnsi="Arial" w:cs="Arial"/>
+          <w:color w:val="404040"/>
+          <w:lang w:val="en-GB"/>
+        </w:rPr>
+        <w:t xml:space="preserve"> IDE is intended for the following typical scenarios: - during firmware development as a quicker alternative to loading over a serial, - </w:t>
       </w:r>
       <w:r>
         <w:rPr>
@@ -1593,7 +1800,25 @@
           <w:lang w:val="en-GB"/>
         </w:rPr>
         <w:lastRenderedPageBreak/>
-        <w:t>for updating small quantity of modules, - only if modules are available on the same network as the computer with Arduino IDE.</w:t>
+        <w:t xml:space="preserve">for updating small quantity of modules, - only if modules are available on the same network as the computer with </w:t>
+      </w:r>
+      <w:proofErr w:type="spellStart"/>
+      <w:r>
+        <w:rPr>
+          <w:rFonts w:ascii="Arial" w:hAnsi="Arial" w:cs="Arial"/>
+          <w:color w:val="404040"/>
+          <w:lang w:val="en-GB"/>
+        </w:rPr>
+        <w:t>Arduino</w:t>
+      </w:r>
+      <w:proofErr w:type="spellEnd"/>
+      <w:r>
+        <w:rPr>
+          <w:rFonts w:ascii="Arial" w:hAnsi="Arial" w:cs="Arial"/>
+          <w:color w:val="404040"/>
+          <w:lang w:val="en-GB"/>
+        </w:rPr>
+        <w:t xml:space="preserve"> IDE.</w:t>
       </w:r>
     </w:p>
     <w:p>
@@ -1608,6 +1833,7 @@
           <w:szCs w:val="30"/>
         </w:rPr>
       </w:pPr>
+      <w:proofErr w:type="spellStart"/>
       <w:r>
         <w:rPr>
           <w:rFonts w:ascii="Georgia" w:hAnsi="Georgia" w:cs="Arial"/>
@@ -1617,6 +1843,7 @@
         </w:rPr>
         <w:t>Requirements</w:t>
       </w:r>
+      <w:proofErr w:type="spellEnd"/>
     </w:p>
     <w:p>
       <w:pPr>
@@ -1685,26 +1912,93 @@
           <w:color w:val="404040"/>
           <w:lang w:val="en-GB"/>
         </w:rPr>
-        <w:t>Instructions below show configuration of OTA on NodeMCU 1.0 (ESP-12E Module) board. You can use any other board assuming that it meets </w:t>
-      </w:r>
-      <w:hyperlink r:id="rId12" w:anchor="basic-requirements" w:history="1">
-        <w:r>
-          <w:rPr>
-            <w:rStyle w:val="a4"/>
-            <w:rFonts w:ascii="Arial" w:hAnsi="Arial" w:cs="Arial"/>
-            <w:color w:val="9B59B6"/>
-            <w:lang w:val="en-GB"/>
-          </w:rPr>
-          <w:t>requirements</w:t>
-        </w:r>
-      </w:hyperlink>
-      <w:r>
-        <w:rPr>
-          <w:rFonts w:ascii="Arial" w:hAnsi="Arial" w:cs="Arial"/>
-          <w:color w:val="404040"/>
-          <w:lang w:val="en-GB"/>
-        </w:rPr>
-        <w:t> described above. This instruction is valid for all operating systems supported by Arduino IDE. Screen captures have been made on Windows 7 and you may see small differences (like name of serial port), if you are using Linux and MacOS.</w:t>
+        <w:t xml:space="preserve">Instructions below show configuration of OTA on </w:t>
+      </w:r>
+      <w:proofErr w:type="spellStart"/>
+      <w:r>
+        <w:rPr>
+          <w:rFonts w:ascii="Arial" w:hAnsi="Arial" w:cs="Arial"/>
+          <w:color w:val="404040"/>
+          <w:lang w:val="en-GB"/>
+        </w:rPr>
+        <w:t>NodeMCU</w:t>
+      </w:r>
+      <w:proofErr w:type="spellEnd"/>
+      <w:r>
+        <w:rPr>
+          <w:rFonts w:ascii="Arial" w:hAnsi="Arial" w:cs="Arial"/>
+          <w:color w:val="404040"/>
+          <w:lang w:val="en-GB"/>
+        </w:rPr>
+        <w:t xml:space="preserve"> 1.0 (ESP-12E Module) board. You can use any other board assuming that it meets </w:t>
+      </w:r>
+      <w:r>
+        <w:fldChar w:fldCharType="begin"/>
+      </w:r>
+      <w:r>
+        <w:rPr>
+          <w:lang w:val="en-GB"/>
+        </w:rPr>
+        <w:instrText>HYPERLINK "http://arduino-esp8266.readthedocs.io/en/2.4.0/ota_updates/readme.html" \l "basic-requirements"</w:instrText>
+      </w:r>
+      <w:r>
+        <w:fldChar w:fldCharType="separate"/>
+      </w:r>
+      <w:r>
+        <w:rPr>
+          <w:rStyle w:val="a4"/>
+          <w:rFonts w:ascii="Arial" w:hAnsi="Arial" w:cs="Arial"/>
+          <w:color w:val="9B59B6"/>
+          <w:lang w:val="en-GB"/>
+        </w:rPr>
+        <w:t>requirements</w:t>
+      </w:r>
+      <w:r>
+        <w:fldChar w:fldCharType="end"/>
+      </w:r>
+      <w:r>
+        <w:rPr>
+          <w:rFonts w:ascii="Arial" w:hAnsi="Arial" w:cs="Arial"/>
+          <w:color w:val="404040"/>
+          <w:lang w:val="en-GB"/>
+        </w:rPr>
+        <w:t xml:space="preserve"> described above. This instruction is valid for all operating systems supported by </w:t>
+      </w:r>
+      <w:proofErr w:type="spellStart"/>
+      <w:r>
+        <w:rPr>
+          <w:rFonts w:ascii="Arial" w:hAnsi="Arial" w:cs="Arial"/>
+          <w:color w:val="404040"/>
+          <w:lang w:val="en-GB"/>
+        </w:rPr>
+        <w:t>Arduino</w:t>
+      </w:r>
+      <w:proofErr w:type="spellEnd"/>
+      <w:r>
+        <w:rPr>
+          <w:rFonts w:ascii="Arial" w:hAnsi="Arial" w:cs="Arial"/>
+          <w:color w:val="404040"/>
+          <w:lang w:val="en-GB"/>
+        </w:rPr>
+        <w:t xml:space="preserve"> IDE. Screen captures have been made on Windows 7 and you may see small differences (like name of serial port), if you are using Linux and </w:t>
+      </w:r>
+      <w:proofErr w:type="spellStart"/>
+      <w:r>
+        <w:rPr>
+          <w:rFonts w:ascii="Arial" w:hAnsi="Arial" w:cs="Arial"/>
+          <w:color w:val="404040"/>
+          <w:lang w:val="en-GB"/>
+        </w:rPr>
+        <w:t>MacOS</w:t>
+      </w:r>
+      <w:proofErr w:type="spellEnd"/>
+      <w:r>
+        <w:rPr>
+          <w:rFonts w:ascii="Arial" w:hAnsi="Arial" w:cs="Arial"/>
+          <w:color w:val="404040"/>
+          <w:lang w:val="en-GB"/>
+        </w:rPr>
+        <w:t>.</w:t>
       </w:r>
     </w:p>
     <w:p>
@@ -1748,25 +2042,48 @@
           <w:lang w:val="en-GB"/>
         </w:rPr>
       </w:pPr>
-      <w:r>
-        <w:rPr>
-          <w:rFonts w:ascii="Arial" w:hAnsi="Arial" w:cs="Arial"/>
-          <w:color w:val="404040"/>
-          <w:lang w:val="en-GB"/>
-        </w:rPr>
-        <w:t>Arduino IDE 1.6.7 or newer -</w:t>
-      </w:r>
-      <w:hyperlink r:id="rId13" w:history="1">
-        <w:r>
-          <w:rPr>
-            <w:rStyle w:val="a4"/>
-            <w:rFonts w:ascii="Arial" w:hAnsi="Arial" w:cs="Arial"/>
-            <w:color w:val="9B59B6"/>
-            <w:lang w:val="en-GB"/>
-          </w:rPr>
-          <w:t>https://www.arduino.cc/en/Main/Software</w:t>
-        </w:r>
-      </w:hyperlink>
+      <w:proofErr w:type="spellStart"/>
+      <w:r>
+        <w:rPr>
+          <w:rFonts w:ascii="Arial" w:hAnsi="Arial" w:cs="Arial"/>
+          <w:color w:val="404040"/>
+          <w:lang w:val="en-GB"/>
+        </w:rPr>
+        <w:t>Arduino</w:t>
+      </w:r>
+      <w:proofErr w:type="spellEnd"/>
+      <w:r>
+        <w:rPr>
+          <w:rFonts w:ascii="Arial" w:hAnsi="Arial" w:cs="Arial"/>
+          <w:color w:val="404040"/>
+          <w:lang w:val="en-GB"/>
+        </w:rPr>
+        <w:t xml:space="preserve"> IDE 1.6.7 or newer -</w:t>
+      </w:r>
+      <w:r>
+        <w:fldChar w:fldCharType="begin"/>
+      </w:r>
+      <w:r>
+        <w:rPr>
+          <w:lang w:val="en-GB"/>
+        </w:rPr>
+        <w:instrText>HYPERLINK "https://www.arduino.cc/en/Main/Software"</w:instrText>
+      </w:r>
+      <w:r>
+        <w:fldChar w:fldCharType="separate"/>
+      </w:r>
+      <w:r>
+        <w:rPr>
+          <w:rStyle w:val="a4"/>
+          <w:rFonts w:ascii="Arial" w:hAnsi="Arial" w:cs="Arial"/>
+          <w:color w:val="9B59B6"/>
+          <w:lang w:val="en-GB"/>
+        </w:rPr>
+        <w:t>https://www.arduino.cc/en/Main/Software</w:t>
+      </w:r>
+      <w:r>
+        <w:fldChar w:fldCharType="end"/>
+      </w:r>
     </w:p>
     <w:p>
       <w:pPr>
@@ -1790,19 +2107,50 @@
           <w:color w:val="404040"/>
           <w:lang w:val="en-GB"/>
         </w:rPr>
-        <w:t>esp8266/Arduino platform package 2.0.0 or newer - for instructions follow</w:t>
-      </w:r>
-      <w:hyperlink r:id="rId14" w:anchor="installing-with-boards-manager" w:history="1">
-        <w:r>
-          <w:rPr>
-            <w:rStyle w:val="a4"/>
-            <w:rFonts w:ascii="Arial" w:hAnsi="Arial" w:cs="Arial"/>
-            <w:color w:val="9B59B6"/>
-            <w:lang w:val="en-GB"/>
-          </w:rPr>
-          <w:t>https://github.com/esp8266/Arduino#installing-with-boards-manager</w:t>
-        </w:r>
-      </w:hyperlink>
+        <w:t>esp8266/</w:t>
+      </w:r>
+      <w:proofErr w:type="spellStart"/>
+      <w:r>
+        <w:rPr>
+          <w:rFonts w:ascii="Arial" w:hAnsi="Arial" w:cs="Arial"/>
+          <w:color w:val="404040"/>
+          <w:lang w:val="en-GB"/>
+        </w:rPr>
+        <w:t>Arduino</w:t>
+      </w:r>
+      <w:proofErr w:type="spellEnd"/>
+      <w:r>
+        <w:rPr>
+          <w:rFonts w:ascii="Arial" w:hAnsi="Arial" w:cs="Arial"/>
+          <w:color w:val="404040"/>
+          <w:lang w:val="en-GB"/>
+        </w:rPr>
+        <w:t xml:space="preserve"> platform package 2.0.0 or newer - for instructions follow</w:t>
+      </w:r>
+      <w:r>
+        <w:fldChar w:fldCharType="begin"/>
+      </w:r>
+      <w:r>
+        <w:rPr>
+          <w:lang w:val="en-GB"/>
+        </w:rPr>
+        <w:instrText>HYPERLINK "https://github.com/esp8266/Arduino" \l "installing-with-boards-manager"</w:instrText>
+      </w:r>
+      <w:r>
+        <w:fldChar w:fldCharType="separate"/>
+      </w:r>
+      <w:r>
+        <w:rPr>
+          <w:rStyle w:val="a4"/>
+          <w:rFonts w:ascii="Arial" w:hAnsi="Arial" w:cs="Arial"/>
+          <w:color w:val="9B59B6"/>
+          <w:lang w:val="en-GB"/>
+        </w:rPr>
+        <w:t>https://github.com/esp8266/Arduino#installing-with-boards-manager</w:t>
+      </w:r>
+      <w:r>
+        <w:fldChar w:fldCharType="end"/>
+      </w:r>
     </w:p>
     <w:p>
       <w:pPr>
@@ -1828,17 +2176,30 @@
         </w:rPr>
         <w:t>Python 2.7 - </w:t>
       </w:r>
-      <w:hyperlink r:id="rId15" w:history="1">
-        <w:r>
-          <w:rPr>
-            <w:rStyle w:val="a4"/>
-            <w:rFonts w:ascii="Arial" w:hAnsi="Arial" w:cs="Arial"/>
-            <w:color w:val="9B59B6"/>
-            <w:lang w:val="en-GB"/>
-          </w:rPr>
-          <w:t>https://www.python.org/</w:t>
-        </w:r>
-      </w:hyperlink>
+      <w:r>
+        <w:fldChar w:fldCharType="begin"/>
+      </w:r>
+      <w:r>
+        <w:rPr>
+          <w:lang w:val="en-GB"/>
+        </w:rPr>
+        <w:instrText>HYPERLINK "https://www.python.org/"</w:instrText>
+      </w:r>
+      <w:r>
+        <w:fldChar w:fldCharType="separate"/>
+      </w:r>
+      <w:r>
+        <w:rPr>
+          <w:rStyle w:val="a4"/>
+          <w:rFonts w:ascii="Arial" w:hAnsi="Arial" w:cs="Arial"/>
+          <w:color w:val="9B59B6"/>
+          <w:lang w:val="en-GB"/>
+        </w:rPr>
+        <w:t>https://www.python.org/</w:t>
+      </w:r>
+      <w:r>
+        <w:fldChar w:fldCharType="end"/>
+      </w:r>
     </w:p>
     <w:p>
       <w:pPr>
@@ -1905,7 +2266,7 @@
                     </pic:cNvPicPr>
                   </pic:nvPicPr>
                   <pic:blipFill>
-                    <a:blip r:embed="rId16" cstate="print"/>
+                    <a:blip r:embed="rId5" cstate="print"/>
                     <a:srcRect/>
                     <a:stretch>
                       <a:fillRect/>
@@ -1982,7 +2343,43 @@
           <w:lang w:val="en-GB"/>
         </w:rPr>
         <w:lastRenderedPageBreak/>
-        <w:t>Start Arduino IDE and load sketch BasicOTA.ino available under File &gt; Examples &gt; ArduinoOTA </w:t>
+        <w:t xml:space="preserve">Start </w:t>
+      </w:r>
+      <w:proofErr w:type="spellStart"/>
+      <w:r>
+        <w:rPr>
+          <w:rFonts w:ascii="Arial" w:hAnsi="Arial" w:cs="Arial"/>
+          <w:color w:val="404040"/>
+          <w:lang w:val="en-GB"/>
+        </w:rPr>
+        <w:t>Arduino</w:t>
+      </w:r>
+      <w:proofErr w:type="spellEnd"/>
+      <w:r>
+        <w:rPr>
+          <w:rFonts w:ascii="Arial" w:hAnsi="Arial" w:cs="Arial"/>
+          <w:color w:val="404040"/>
+          <w:lang w:val="en-GB"/>
+        </w:rPr>
+        <w:t xml:space="preserve"> IDE and load sketch BasicOTA.ino available under File &gt; Examples &gt; </w:t>
+      </w:r>
+      <w:proofErr w:type="spellStart"/>
+      <w:r>
+        <w:rPr>
+          <w:rFonts w:ascii="Arial" w:hAnsi="Arial" w:cs="Arial"/>
+          <w:color w:val="404040"/>
+          <w:lang w:val="en-GB"/>
+        </w:rPr>
+        <w:t>ArduinoOTA</w:t>
+      </w:r>
+      <w:proofErr w:type="spellEnd"/>
+      <w:r>
+        <w:rPr>
+          <w:rFonts w:ascii="Arial" w:hAnsi="Arial" w:cs="Arial"/>
+          <w:color w:val="404040"/>
+          <w:lang w:val="en-GB"/>
+        </w:rPr>
+        <w:t> </w:t>
       </w:r>
       <w:r>
         <w:rPr>
@@ -2008,7 +2405,7 @@
                     </pic:cNvPicPr>
                   </pic:nvPicPr>
                   <pic:blipFill>
-                    <a:blip r:embed="rId17" cstate="print"/>
+                    <a:blip r:embed="rId6" cstate="print"/>
                     <a:srcRect/>
                     <a:stretch>
                       <a:fillRect/>
@@ -2085,7 +2482,7 @@
                     </pic:cNvPicPr>
                   </pic:nvPicPr>
                   <pic:blipFill>
-                    <a:blip r:embed="rId18" cstate="print"/>
+                    <a:blip r:embed="rId7" cstate="print"/>
                     <a:srcRect/>
                     <a:stretch>
                       <a:fillRect/>
@@ -2162,7 +2559,7 @@
                     </pic:cNvPicPr>
                   </pic:nvPicPr>
                   <pic:blipFill>
-                    <a:blip r:embed="rId19" cstate="print"/>
+                    <a:blip r:embed="rId8" cstate="print"/>
                     <a:srcRect/>
                     <a:stretch>
                       <a:fillRect/>
@@ -2290,7 +2687,43 @@
           <w:color w:val="404040"/>
           <w:lang w:val="en-GB"/>
         </w:rPr>
-        <w:t>Upload the sketch (Ctrl+U). Once done, open Serial Monitor (Ctrl+Shift+M) and check if module has joined your Wi-Fi network:</w:t>
+        <w:t>Upload the sketch (</w:t>
+      </w:r>
+      <w:proofErr w:type="spellStart"/>
+      <w:r>
+        <w:rPr>
+          <w:rFonts w:ascii="Arial" w:hAnsi="Arial" w:cs="Arial"/>
+          <w:color w:val="404040"/>
+          <w:lang w:val="en-GB"/>
+        </w:rPr>
+        <w:t>Ctrl+U</w:t>
+      </w:r>
+      <w:proofErr w:type="spellEnd"/>
+      <w:r>
+        <w:rPr>
+          <w:rFonts w:ascii="Arial" w:hAnsi="Arial" w:cs="Arial"/>
+          <w:color w:val="404040"/>
+          <w:lang w:val="en-GB"/>
+        </w:rPr>
+        <w:t>). Once done, open Serial Monitor (</w:t>
+      </w:r>
+      <w:proofErr w:type="spellStart"/>
+      <w:r>
+        <w:rPr>
+          <w:rFonts w:ascii="Arial" w:hAnsi="Arial" w:cs="Arial"/>
+          <w:color w:val="404040"/>
+          <w:lang w:val="en-GB"/>
+        </w:rPr>
+        <w:t>Ctrl+Shift+M</w:t>
+      </w:r>
+      <w:proofErr w:type="spellEnd"/>
+      <w:r>
+        <w:rPr>
+          <w:rFonts w:ascii="Arial" w:hAnsi="Arial" w:cs="Arial"/>
+          <w:color w:val="404040"/>
+          <w:lang w:val="en-GB"/>
+        </w:rPr>
+        <w:t>) and check if module has joined your Wi-Fi network:</w:t>
       </w:r>
     </w:p>
     <w:p>
@@ -2329,7 +2762,7 @@
                     </pic:cNvPicPr>
                   </pic:nvPicPr>
                   <pic:blipFill>
-                    <a:blip r:embed="rId20" cstate="print"/>
+                    <a:blip r:embed="rId9" cstate="print"/>
                     <a:srcRect/>
                     <a:stretch>
                       <a:fillRect/>
@@ -2386,7 +2819,7 @@
         </w:rPr>
         <w:t> ESP module should be reset after serial upload. Otherwise subsequent steps will not work. Reset may be done automatically for you after opening serial monitor as visible on the screenshot above. It depends on how you have DTR and RTS wired from USB-Serial converter to the ESP. If reset is not done automatically, then do it by pressing reset button or manually cycling the power. For more details why this should be done please refer to </w:t>
       </w:r>
-      <w:hyperlink r:id="rId21" w:anchor="i-have-observed-a-case-when-esprestart-doesnt-work-what-is-the-reason-for-that" w:history="1">
+      <w:hyperlink r:id="rId10" w:anchor="i-have-observed-a-case-when-esprestart-doesnt-work-what-is-the-reason-for-that" w:history="1">
         <w:r>
           <w:rPr>
             <w:rStyle w:val="a4"/>
@@ -2405,6 +2838,7 @@
         </w:rPr>
         <w:t> regarding </w:t>
       </w:r>
+      <w:proofErr w:type="spellStart"/>
       <w:proofErr w:type="gramStart"/>
       <w:r>
         <w:rPr>
@@ -2417,7 +2851,21 @@
           <w:shd w:val="clear" w:color="auto" w:fill="FFFFFF"/>
           <w:lang w:val="en-GB"/>
         </w:rPr>
-        <w:t>ESP.restart(</w:t>
+        <w:t>ESP.restart</w:t>
+      </w:r>
+      <w:proofErr w:type="spellEnd"/>
+      <w:r>
+        <w:rPr>
+          <w:rStyle w:val="pre"/>
+          <w:rFonts w:ascii="Consolas" w:hAnsi="Consolas" w:cs="Consolas"/>
+          <w:color w:val="E74C3C"/>
+          <w:sz w:val="18"/>
+          <w:szCs w:val="18"/>
+          <w:bdr w:val="single" w:sz="6" w:space="2" w:color="E1E4E5" w:frame="1"/>
+          <w:shd w:val="clear" w:color="auto" w:fill="FFFFFF"/>
+          <w:lang w:val="en-GB"/>
+        </w:rPr>
+        <w:t>(</w:t>
       </w:r>
       <w:proofErr w:type="gramEnd"/>
       <w:r>
@@ -2463,7 +2911,25 @@
           <w:color w:val="404040"/>
           <w:lang w:val="en-GB"/>
         </w:rPr>
-        <w:t>Only if module is connected to network, after a couple of seconds, the esp8266-ota port will show up in Arduino IDE. Select port with IP address shown in the Serial Monitor window in previous step:</w:t>
+        <w:t xml:space="preserve">Only if module is connected to network, after a couple of seconds, the esp8266-ota port will show up in </w:t>
+      </w:r>
+      <w:proofErr w:type="spellStart"/>
+      <w:r>
+        <w:rPr>
+          <w:rFonts w:ascii="Arial" w:hAnsi="Arial" w:cs="Arial"/>
+          <w:color w:val="404040"/>
+          <w:lang w:val="en-GB"/>
+        </w:rPr>
+        <w:t>Arduino</w:t>
+      </w:r>
+      <w:proofErr w:type="spellEnd"/>
+      <w:r>
+        <w:rPr>
+          <w:rFonts w:ascii="Arial" w:hAnsi="Arial" w:cs="Arial"/>
+          <w:color w:val="404040"/>
+          <w:lang w:val="en-GB"/>
+        </w:rPr>
+        <w:t xml:space="preserve"> IDE. Select port with IP address shown in the Serial Monitor window in previous step:</w:t>
       </w:r>
     </w:p>
     <w:p>
@@ -2501,7 +2967,7 @@
                     </pic:cNvPicPr>
                   </pic:nvPicPr>
                   <pic:blipFill>
-                    <a:blip r:embed="rId22" cstate="print"/>
+                    <a:blip r:embed="rId11" cstate="print"/>
                     <a:srcRect/>
                     <a:stretch>
                       <a:fillRect/>
@@ -2558,7 +3024,43 @@
           <w:color w:val="404040"/>
           <w:lang w:val="en-GB"/>
         </w:rPr>
-        <w:t> If OTA port does not show up, exit Arduino IDE, open it again and check if port is there. If it does not help, check your firewall and router settings. OTA port is advertised using mDNS service. To check if port is visible by your PC, you can use application like Bonjour Browser.</w:t>
+        <w:t xml:space="preserve"> If OTA port does not show up, exit </w:t>
+      </w:r>
+      <w:proofErr w:type="spellStart"/>
+      <w:r>
+        <w:rPr>
+          <w:rFonts w:ascii="Arial" w:hAnsi="Arial" w:cs="Arial"/>
+          <w:color w:val="404040"/>
+          <w:lang w:val="en-GB"/>
+        </w:rPr>
+        <w:t>Arduino</w:t>
+      </w:r>
+      <w:proofErr w:type="spellEnd"/>
+      <w:r>
+        <w:rPr>
+          <w:rFonts w:ascii="Arial" w:hAnsi="Arial" w:cs="Arial"/>
+          <w:color w:val="404040"/>
+          <w:lang w:val="en-GB"/>
+        </w:rPr>
+        <w:t xml:space="preserve"> IDE, open it again and check if port is there. If it does not help, check your firewall and router settings. OTA port is advertised using </w:t>
+      </w:r>
+      <w:proofErr w:type="spellStart"/>
+      <w:r>
+        <w:rPr>
+          <w:rFonts w:ascii="Arial" w:hAnsi="Arial" w:cs="Arial"/>
+          <w:color w:val="404040"/>
+          <w:lang w:val="en-GB"/>
+        </w:rPr>
+        <w:t>mDNS</w:t>
+      </w:r>
+      <w:proofErr w:type="spellEnd"/>
+      <w:r>
+        <w:rPr>
+          <w:rFonts w:ascii="Arial" w:hAnsi="Arial" w:cs="Arial"/>
+          <w:color w:val="404040"/>
+          <w:lang w:val="en-GB"/>
+        </w:rPr>
+        <w:t xml:space="preserve"> service. To check if port is visible by your PC, you can use application like Bonjour Browser.</w:t>
       </w:r>
     </w:p>
     <w:p>
@@ -2620,7 +3122,7 @@
                     </pic:cNvPicPr>
                   </pic:nvPicPr>
                   <pic:blipFill>
-                    <a:blip r:embed="rId23" cstate="print"/>
+                    <a:blip r:embed="rId12" cstate="print"/>
                     <a:srcRect/>
                     <a:stretch>
                       <a:fillRect/>
@@ -2724,12 +3226,69 @@
         </w:rPr>
         <w:t xml:space="preserve"> does not matter at this point as it concerns the serial port. </w:t>
       </w:r>
-      <w:r>
-        <w:rPr>
-          <w:rFonts w:ascii="Arial" w:hAnsi="Arial" w:cs="Arial"/>
-          <w:color w:val="404040"/>
-        </w:rPr>
-        <w:t>Just left it unchanged.</w:t>
+      <w:proofErr w:type="spellStart"/>
+      <w:r>
+        <w:rPr>
+          <w:rFonts w:ascii="Arial" w:hAnsi="Arial" w:cs="Arial"/>
+          <w:color w:val="404040"/>
+        </w:rPr>
+        <w:t>Just</w:t>
+      </w:r>
+      <w:proofErr w:type="spellEnd"/>
+      <w:r>
+        <w:rPr>
+          <w:rFonts w:ascii="Arial" w:hAnsi="Arial" w:cs="Arial"/>
+          <w:color w:val="404040"/>
+        </w:rPr>
+        <w:t xml:space="preserve"> </w:t>
+      </w:r>
+      <w:proofErr w:type="spellStart"/>
+      <w:r>
+        <w:rPr>
+          <w:rFonts w:ascii="Arial" w:hAnsi="Arial" w:cs="Arial"/>
+          <w:color w:val="404040"/>
+        </w:rPr>
+        <w:t>left</w:t>
+      </w:r>
+      <w:proofErr w:type="spellEnd"/>
+      <w:r>
+        <w:rPr>
+          <w:rFonts w:ascii="Arial" w:hAnsi="Arial" w:cs="Arial"/>
+          <w:color w:val="404040"/>
+        </w:rPr>
+        <w:t xml:space="preserve"> </w:t>
+      </w:r>
+      <w:proofErr w:type="spellStart"/>
+      <w:r>
+        <w:rPr>
+          <w:rFonts w:ascii="Arial" w:hAnsi="Arial" w:cs="Arial"/>
+          <w:color w:val="404040"/>
+        </w:rPr>
+        <w:t>it</w:t>
+      </w:r>
+      <w:proofErr w:type="spellEnd"/>
+      <w:r>
+        <w:rPr>
+          <w:rFonts w:ascii="Arial" w:hAnsi="Arial" w:cs="Arial"/>
+          <w:color w:val="404040"/>
+        </w:rPr>
+        <w:t xml:space="preserve"> </w:t>
+      </w:r>
+      <w:proofErr w:type="spellStart"/>
+      <w:r>
+        <w:rPr>
+          <w:rFonts w:ascii="Arial" w:hAnsi="Arial" w:cs="Arial"/>
+          <w:color w:val="404040"/>
+        </w:rPr>
+        <w:t>unchanged</w:t>
+      </w:r>
+      <w:proofErr w:type="spellEnd"/>
+      <w:r>
+        <w:rPr>
+          <w:rFonts w:ascii="Arial" w:hAnsi="Arial" w:cs="Arial"/>
+          <w:color w:val="404040"/>
+        </w:rPr>
+        <w:t>.</w:t>
       </w:r>
     </w:p>
     <w:p>
@@ -2754,7 +3313,25 @@
           <w:color w:val="404040"/>
           <w:lang w:val="en-GB"/>
         </w:rPr>
-        <w:t>If you have successfully completed all the above steps, you can upload (Ctrl+U) the same (or any other) sketch over OTA:</w:t>
+        <w:t>If you have successfully completed all the above steps, you can upload (</w:t>
+      </w:r>
+      <w:proofErr w:type="spellStart"/>
+      <w:r>
+        <w:rPr>
+          <w:rFonts w:ascii="Arial" w:hAnsi="Arial" w:cs="Arial"/>
+          <w:color w:val="404040"/>
+          <w:lang w:val="en-GB"/>
+        </w:rPr>
+        <w:t>Ctrl+U</w:t>
+      </w:r>
+      <w:proofErr w:type="spellEnd"/>
+      <w:r>
+        <w:rPr>
+          <w:rFonts w:ascii="Arial" w:hAnsi="Arial" w:cs="Arial"/>
+          <w:color w:val="404040"/>
+          <w:lang w:val="en-GB"/>
+        </w:rPr>
+        <w:t>) the same (or any other) sketch over OTA:</w:t>
       </w:r>
     </w:p>
     <w:p>
@@ -2792,7 +3369,7 @@
                     </pic:cNvPicPr>
                   </pic:nvPicPr>
                   <pic:blipFill>
-                    <a:blip r:embed="rId24" cstate="print"/>
+                    <a:blip r:embed="rId13" cstate="print"/>
                     <a:srcRect/>
                     <a:stretch>
                       <a:fillRect/>
@@ -2925,6 +3502,7 @@
           <w:lang w:val="en-GB"/>
         </w:rPr>
       </w:pPr>
+      <w:proofErr w:type="spellStart"/>
       <w:proofErr w:type="gramStart"/>
       <w:r>
         <w:rPr>
@@ -2961,6 +3539,7 @@
         </w:rPr>
         <w:t>setPassword</w:t>
       </w:r>
+      <w:proofErr w:type="spellEnd"/>
       <w:r>
         <w:rPr>
           <w:rStyle w:val="p"/>
@@ -3159,8 +3738,19 @@
           <w:color w:val="404040"/>
           <w:lang w:val="en-GB"/>
         </w:rPr>
-        <w:t>File &gt; Examples &gt; ArduinoOTA</w:t>
-      </w:r>
+        <w:t xml:space="preserve">File &gt; Examples &gt; </w:t>
+      </w:r>
+      <w:proofErr w:type="spellStart"/>
+      <w:r>
+        <w:rPr>
+          <w:rStyle w:val="ab"/>
+          <w:rFonts w:ascii="Arial" w:hAnsi="Arial" w:cs="Arial"/>
+          <w:color w:val="404040"/>
+          <w:lang w:val="en-GB"/>
+        </w:rPr>
+        <w:t>ArduinoOTA</w:t>
+      </w:r>
+      <w:proofErr w:type="spellEnd"/>
       <w:r>
         <w:rPr>
           <w:rFonts w:ascii="Arial" w:hAnsi="Arial" w:cs="Arial"/>
@@ -3259,7 +3849,7 @@
                     </pic:cNvPicPr>
                   </pic:nvPicPr>
                   <pic:blipFill>
-                    <a:blip r:embed="rId25" cstate="print"/>
+                    <a:blip r:embed="rId14" cstate="print"/>
                     <a:srcRect/>
                     <a:stretch>
                       <a:fillRect/>
@@ -3363,7 +3953,7 @@
                     </pic:cNvPicPr>
                   </pic:nvPicPr>
                   <pic:blipFill>
-                    <a:blip r:embed="rId26" cstate="print"/>
+                    <a:blip r:embed="rId15" cstate="print"/>
                     <a:srcRect/>
                     <a:stretch>
                       <a:fillRect/>
@@ -3409,7 +3999,43 @@
           <w:color w:val="404040"/>
           <w:lang w:val="en-GB"/>
         </w:rPr>
-        <w:t>You will not be prompted for a reentering the same password next time. Arduino IDE will remember it for you. You will see prompt for password only after reopening IDE, or if you change it in your sketch, upload the sketch and then try to upload it again.</w:t>
+        <w:t xml:space="preserve">You will not be prompted for a </w:t>
+      </w:r>
+      <w:proofErr w:type="spellStart"/>
+      <w:r>
+        <w:rPr>
+          <w:rFonts w:ascii="Arial" w:hAnsi="Arial" w:cs="Arial"/>
+          <w:color w:val="404040"/>
+          <w:lang w:val="en-GB"/>
+        </w:rPr>
+        <w:t>reentering</w:t>
+      </w:r>
+      <w:proofErr w:type="spellEnd"/>
+      <w:r>
+        <w:rPr>
+          <w:rFonts w:ascii="Arial" w:hAnsi="Arial" w:cs="Arial"/>
+          <w:color w:val="404040"/>
+          <w:lang w:val="en-GB"/>
+        </w:rPr>
+        <w:t xml:space="preserve"> the same password next time. </w:t>
+      </w:r>
+      <w:proofErr w:type="spellStart"/>
+      <w:r>
+        <w:rPr>
+          <w:rFonts w:ascii="Arial" w:hAnsi="Arial" w:cs="Arial"/>
+          <w:color w:val="404040"/>
+          <w:lang w:val="en-GB"/>
+        </w:rPr>
+        <w:t>Arduino</w:t>
+      </w:r>
+      <w:proofErr w:type="spellEnd"/>
+      <w:r>
+        <w:rPr>
+          <w:rFonts w:ascii="Arial" w:hAnsi="Arial" w:cs="Arial"/>
+          <w:color w:val="404040"/>
+          <w:lang w:val="en-GB"/>
+        </w:rPr>
+        <w:t xml:space="preserve"> IDE will remember it for you. You will see prompt for password only after reopening IDE, or if you change it in your sketch, upload the sketch and then try to upload it again.</w:t>
       </w:r>
     </w:p>
     <w:p>
@@ -3447,7 +4073,25 @@
           <w:color w:val="404040"/>
           <w:lang w:val="en-GB"/>
         </w:rPr>
-        <w:t xml:space="preserve"> it is possible to reveal password entered previously in Arduino IDE, if IDE has not been closed since last upload. This can be done by enabling </w:t>
+        <w:t xml:space="preserve"> it is possible to reveal password entered previously in </w:t>
+      </w:r>
+      <w:proofErr w:type="spellStart"/>
+      <w:r>
+        <w:rPr>
+          <w:rFonts w:ascii="Arial" w:hAnsi="Arial" w:cs="Arial"/>
+          <w:color w:val="404040"/>
+          <w:lang w:val="en-GB"/>
+        </w:rPr>
+        <w:t>Arduino</w:t>
+      </w:r>
+      <w:proofErr w:type="spellEnd"/>
+      <w:r>
+        <w:rPr>
+          <w:rFonts w:ascii="Arial" w:hAnsi="Arial" w:cs="Arial"/>
+          <w:color w:val="404040"/>
+          <w:lang w:val="en-GB"/>
+        </w:rPr>
+        <w:t xml:space="preserve"> IDE, if IDE has not been closed since last upload. This can be done by enabling </w:t>
       </w:r>
       <w:r>
         <w:rPr>
@@ -3517,7 +4161,7 @@
                     </pic:cNvPicPr>
                   </pic:nvPicPr>
                   <pic:blipFill>
-                    <a:blip r:embed="rId27" cstate="print"/>
+                    <a:blip r:embed="rId16" cstate="print"/>
                     <a:srcRect/>
                     <a:stretch>
                       <a:fillRect/>
@@ -3637,7 +4281,7 @@
                     </pic:cNvPicPr>
                   </pic:nvPicPr>
                   <pic:blipFill>
-                    <a:blip r:embed="rId28" cstate="print"/>
+                    <a:blip r:embed="rId17" cstate="print"/>
                     <a:srcRect/>
                     <a:stretch>
                       <a:fillRect/>
@@ -3683,7 +4327,25 @@
           <w:color w:val="404040"/>
           <w:lang w:val="en-GB"/>
         </w:rPr>
-        <w:t>When uploading, Arduino IDE used previously entered password, so the upload failed and that has been clearly reported by IDE. Only then IDE prompted for a new password. That was entered correctly and second attempt to upload has been successful.</w:t>
+        <w:t xml:space="preserve">When uploading, </w:t>
+      </w:r>
+      <w:proofErr w:type="spellStart"/>
+      <w:r>
+        <w:rPr>
+          <w:rFonts w:ascii="Arial" w:hAnsi="Arial" w:cs="Arial"/>
+          <w:color w:val="404040"/>
+          <w:lang w:val="en-GB"/>
+        </w:rPr>
+        <w:t>Arduino</w:t>
+      </w:r>
+      <w:proofErr w:type="spellEnd"/>
+      <w:r>
+        <w:rPr>
+          <w:rFonts w:ascii="Arial" w:hAnsi="Arial" w:cs="Arial"/>
+          <w:color w:val="404040"/>
+          <w:lang w:val="en-GB"/>
+        </w:rPr>
+        <w:t xml:space="preserve"> IDE used previously entered password, so the upload failed and that has been clearly reported by IDE. Only then IDE prompted for a new password. That was entered correctly and second attempt to upload has been successful.</w:t>
       </w:r>
     </w:p>
     <w:p>
@@ -3727,7 +4389,25 @@
           <w:color w:val="404040"/>
           <w:lang w:val="en-GB"/>
         </w:rPr>
-        <w:t>If OTA update fails, first step is to check for error messages that may be shown in upload window of Arduino IDE. If this is not providing any useful hints, try to upload again while checking what is shown by ESP on serial port. Serial Monitor from IDE will not be useful in that case. When attempting to open it, you will likely see the following:</w:t>
+        <w:t xml:space="preserve">If OTA update fails, first step is to check for error messages that may be shown in upload window of </w:t>
+      </w:r>
+      <w:proofErr w:type="spellStart"/>
+      <w:r>
+        <w:rPr>
+          <w:rFonts w:ascii="Arial" w:hAnsi="Arial" w:cs="Arial"/>
+          <w:color w:val="404040"/>
+          <w:lang w:val="en-GB"/>
+        </w:rPr>
+        <w:t>Arduino</w:t>
+      </w:r>
+      <w:proofErr w:type="spellEnd"/>
+      <w:r>
+        <w:rPr>
+          <w:rFonts w:ascii="Arial" w:hAnsi="Arial" w:cs="Arial"/>
+          <w:color w:val="404040"/>
+          <w:lang w:val="en-GB"/>
+        </w:rPr>
+        <w:t xml:space="preserve"> IDE. If this is not providing any useful hints, try to upload again while checking what is shown by ESP on serial port. Serial Monitor from IDE will not be useful in that case. When attempting to open it, you will likely see the following:</w:t>
       </w:r>
     </w:p>
     <w:p>
@@ -3763,7 +4443,7 @@
                     </pic:cNvPicPr>
                   </pic:nvPicPr>
                   <pic:blipFill>
-                    <a:blip r:embed="rId29" cstate="print"/>
+                    <a:blip r:embed="rId18" cstate="print"/>
                     <a:srcRect/>
                     <a:stretch>
                       <a:fillRect/>
@@ -3809,7 +4489,61 @@
           <w:color w:val="404040"/>
           <w:lang w:val="en-GB"/>
         </w:rPr>
-        <w:t>This window is for Arduino Yún and not yet implemented for esp8266/Arduino. It shows up because IDE is attempting to open Serial Monitor using network port you have selected for OTA upload.</w:t>
+        <w:t xml:space="preserve">This window is for </w:t>
+      </w:r>
+      <w:proofErr w:type="spellStart"/>
+      <w:r>
+        <w:rPr>
+          <w:rFonts w:ascii="Arial" w:hAnsi="Arial" w:cs="Arial"/>
+          <w:color w:val="404040"/>
+          <w:lang w:val="en-GB"/>
+        </w:rPr>
+        <w:t>Arduino</w:t>
+      </w:r>
+      <w:proofErr w:type="spellEnd"/>
+      <w:r>
+        <w:rPr>
+          <w:rFonts w:ascii="Arial" w:hAnsi="Arial" w:cs="Arial"/>
+          <w:color w:val="404040"/>
+          <w:lang w:val="en-GB"/>
+        </w:rPr>
+        <w:t xml:space="preserve"> </w:t>
+      </w:r>
+      <w:proofErr w:type="spellStart"/>
+      <w:r>
+        <w:rPr>
+          <w:rFonts w:ascii="Arial" w:hAnsi="Arial" w:cs="Arial"/>
+          <w:color w:val="404040"/>
+          <w:lang w:val="en-GB"/>
+        </w:rPr>
+        <w:t>Yún</w:t>
+      </w:r>
+      <w:proofErr w:type="spellEnd"/>
+      <w:r>
+        <w:rPr>
+          <w:rFonts w:ascii="Arial" w:hAnsi="Arial" w:cs="Arial"/>
+          <w:color w:val="404040"/>
+          <w:lang w:val="en-GB"/>
+        </w:rPr>
+        <w:t xml:space="preserve"> and not yet implemented for esp8266/</w:t>
+      </w:r>
+      <w:proofErr w:type="spellStart"/>
+      <w:r>
+        <w:rPr>
+          <w:rFonts w:ascii="Arial" w:hAnsi="Arial" w:cs="Arial"/>
+          <w:color w:val="404040"/>
+          <w:lang w:val="en-GB"/>
+        </w:rPr>
+        <w:t>Arduino</w:t>
+      </w:r>
+      <w:proofErr w:type="spellEnd"/>
+      <w:r>
+        <w:rPr>
+          <w:rFonts w:ascii="Arial" w:hAnsi="Arial" w:cs="Arial"/>
+          <w:color w:val="404040"/>
+          <w:lang w:val="en-GB"/>
+        </w:rPr>
+        <w:t>. It shows up because IDE is attempting to open Serial Monitor using network port you have selected for OTA upload.</w:t>
       </w:r>
     </w:p>
     <w:p>
@@ -3831,17 +4565,30 @@
         </w:rPr>
         <w:t>Instead you need an external serial monitor. If you are a Windows user check out </w:t>
       </w:r>
-      <w:hyperlink r:id="rId30" w:history="1">
-        <w:r>
-          <w:rPr>
-            <w:rStyle w:val="a4"/>
-            <w:rFonts w:ascii="Arial" w:hAnsi="Arial" w:cs="Arial"/>
-            <w:color w:val="9B59B6"/>
-            <w:lang w:val="en-GB"/>
-          </w:rPr>
-          <w:t>Termite</w:t>
-        </w:r>
-      </w:hyperlink>
+      <w:r>
+        <w:fldChar w:fldCharType="begin"/>
+      </w:r>
+      <w:r>
+        <w:rPr>
+          <w:lang w:val="en-GB"/>
+        </w:rPr>
+        <w:instrText>HYPERLINK "http://www.compuphase.com/software_termite.htm"</w:instrText>
+      </w:r>
+      <w:r>
+        <w:fldChar w:fldCharType="separate"/>
+      </w:r>
+      <w:r>
+        <w:rPr>
+          <w:rStyle w:val="a4"/>
+          <w:rFonts w:ascii="Arial" w:hAnsi="Arial" w:cs="Arial"/>
+          <w:color w:val="9B59B6"/>
+          <w:lang w:val="en-GB"/>
+        </w:rPr>
+        <w:t>Termite</w:t>
+      </w:r>
+      <w:r>
+        <w:fldChar w:fldCharType="end"/>
+      </w:r>
       <w:r>
         <w:rPr>
           <w:rFonts w:ascii="Arial" w:hAnsi="Arial" w:cs="Arial"/>
@@ -3867,31 +4614,150 @@
           <w:color w:val="404040"/>
           <w:lang w:val="en-GB"/>
         </w:rPr>
-        <w:t xml:space="preserve">Select COM port and baud rate on external terminal program as if you were using Arduino Serial Monitor. </w:t>
-      </w:r>
-      <w:r>
-        <w:rPr>
-          <w:rFonts w:ascii="Arial" w:hAnsi="Arial" w:cs="Arial"/>
-          <w:color w:val="404040"/>
-        </w:rPr>
-        <w:t>Please see typical settings for </w:t>
-      </w:r>
-      <w:hyperlink r:id="rId31" w:history="1">
-        <w:r>
-          <w:rPr>
-            <w:rStyle w:val="a4"/>
-            <w:rFonts w:ascii="Arial" w:hAnsi="Arial" w:cs="Arial"/>
-            <w:color w:val="9B59B6"/>
-          </w:rPr>
-          <w:t>Termite</w:t>
-        </w:r>
-      </w:hyperlink>
-      <w:r>
-        <w:rPr>
-          <w:rFonts w:ascii="Arial" w:hAnsi="Arial" w:cs="Arial"/>
-          <w:color w:val="404040"/>
-        </w:rPr>
-        <w:t> below:</w:t>
+        <w:t xml:space="preserve">Select COM port and baud rate on external terminal program as if you were using </w:t>
+      </w:r>
+      <w:proofErr w:type="spellStart"/>
+      <w:r>
+        <w:rPr>
+          <w:rFonts w:ascii="Arial" w:hAnsi="Arial" w:cs="Arial"/>
+          <w:color w:val="404040"/>
+          <w:lang w:val="en-GB"/>
+        </w:rPr>
+        <w:t>Arduino</w:t>
+      </w:r>
+      <w:proofErr w:type="spellEnd"/>
+      <w:r>
+        <w:rPr>
+          <w:rFonts w:ascii="Arial" w:hAnsi="Arial" w:cs="Arial"/>
+          <w:color w:val="404040"/>
+          <w:lang w:val="en-GB"/>
+        </w:rPr>
+        <w:t xml:space="preserve"> Serial Monitor. </w:t>
+      </w:r>
+      <w:proofErr w:type="spellStart"/>
+      <w:r>
+        <w:rPr>
+          <w:rFonts w:ascii="Arial" w:hAnsi="Arial" w:cs="Arial"/>
+          <w:color w:val="404040"/>
+        </w:rPr>
+        <w:t>Please</w:t>
+      </w:r>
+      <w:proofErr w:type="spellEnd"/>
+      <w:r>
+        <w:rPr>
+          <w:rFonts w:ascii="Arial" w:hAnsi="Arial" w:cs="Arial"/>
+          <w:color w:val="404040"/>
+        </w:rPr>
+        <w:t xml:space="preserve"> </w:t>
+      </w:r>
+      <w:proofErr w:type="spellStart"/>
+      <w:r>
+        <w:rPr>
+          <w:rFonts w:ascii="Arial" w:hAnsi="Arial" w:cs="Arial"/>
+          <w:color w:val="404040"/>
+        </w:rPr>
+        <w:t>see</w:t>
+      </w:r>
+      <w:proofErr w:type="spellEnd"/>
+      <w:r>
+        <w:rPr>
+          <w:rFonts w:ascii="Arial" w:hAnsi="Arial" w:cs="Arial"/>
+          <w:color w:val="404040"/>
+        </w:rPr>
+        <w:t xml:space="preserve"> </w:t>
+      </w:r>
+      <w:proofErr w:type="spellStart"/>
+      <w:r>
+        <w:rPr>
+          <w:rFonts w:ascii="Arial" w:hAnsi="Arial" w:cs="Arial"/>
+          <w:color w:val="404040"/>
+        </w:rPr>
+        <w:t>typical</w:t>
+      </w:r>
+      <w:proofErr w:type="spellEnd"/>
+      <w:r>
+        <w:rPr>
+          <w:rFonts w:ascii="Arial" w:hAnsi="Arial" w:cs="Arial"/>
+          <w:color w:val="404040"/>
+        </w:rPr>
+        <w:t xml:space="preserve"> </w:t>
+      </w:r>
+      <w:proofErr w:type="spellStart"/>
+      <w:r>
+        <w:rPr>
+          <w:rFonts w:ascii="Arial" w:hAnsi="Arial" w:cs="Arial"/>
+          <w:color w:val="404040"/>
+        </w:rPr>
+        <w:t>settings</w:t>
+      </w:r>
+      <w:proofErr w:type="spellEnd"/>
+      <w:r>
+        <w:rPr>
+          <w:rFonts w:ascii="Arial" w:hAnsi="Arial" w:cs="Arial"/>
+          <w:color w:val="404040"/>
+        </w:rPr>
+        <w:t xml:space="preserve"> </w:t>
+      </w:r>
+      <w:proofErr w:type="spellStart"/>
+      <w:r>
+        <w:rPr>
+          <w:rFonts w:ascii="Arial" w:hAnsi="Arial" w:cs="Arial"/>
+          <w:color w:val="404040"/>
+        </w:rPr>
+        <w:t>for</w:t>
+      </w:r>
+      <w:proofErr w:type="spellEnd"/>
+      <w:r>
+        <w:rPr>
+          <w:rFonts w:ascii="Arial" w:hAnsi="Arial" w:cs="Arial"/>
+          <w:color w:val="404040"/>
+        </w:rPr>
+        <w:t> </w:t>
+      </w:r>
+      <w:proofErr w:type="spellStart"/>
+      <w:r>
+        <w:fldChar w:fldCharType="begin"/>
+      </w:r>
+      <w:r>
+        <w:instrText>HYPERLINK "http://www.compuphase.com/software_termite.htm"</w:instrText>
+      </w:r>
+      <w:r>
+        <w:fldChar w:fldCharType="separate"/>
+      </w:r>
+      <w:r>
+        <w:rPr>
+          <w:rStyle w:val="a4"/>
+          <w:rFonts w:ascii="Arial" w:hAnsi="Arial" w:cs="Arial"/>
+          <w:color w:val="9B59B6"/>
+        </w:rPr>
+        <w:t>Termite</w:t>
+      </w:r>
+      <w:proofErr w:type="spellEnd"/>
+      <w:r>
+        <w:fldChar w:fldCharType="end"/>
+      </w:r>
+      <w:r>
+        <w:rPr>
+          <w:rFonts w:ascii="Arial" w:hAnsi="Arial" w:cs="Arial"/>
+          <w:color w:val="404040"/>
+        </w:rPr>
+        <w:t> </w:t>
+      </w:r>
+      <w:proofErr w:type="spellStart"/>
+      <w:r>
+        <w:rPr>
+          <w:rFonts w:ascii="Arial" w:hAnsi="Arial" w:cs="Arial"/>
+          <w:color w:val="404040"/>
+        </w:rPr>
+        <w:t>below</w:t>
+      </w:r>
+      <w:proofErr w:type="spellEnd"/>
+      <w:r>
+        <w:rPr>
+          <w:rFonts w:ascii="Arial" w:hAnsi="Arial" w:cs="Arial"/>
+          <w:color w:val="404040"/>
+        </w:rPr>
+        <w:t>:</w:t>
       </w:r>
     </w:p>
     <w:p>
@@ -3928,7 +4794,7 @@
                     </pic:cNvPicPr>
                   </pic:nvPicPr>
                   <pic:blipFill>
-                    <a:blip r:embed="rId32" cstate="print"/>
+                    <a:blip r:embed="rId19" cstate="print"/>
                     <a:srcRect/>
                     <a:stretch>
                       <a:fillRect/>
@@ -3976,17 +4842,34 @@
         </w:rPr>
         <w:t>Then run OTA from IDE and look what is displayed on terminal. Successful </w:t>
       </w:r>
-      <w:hyperlink r:id="rId33" w:anchor="arduinoota" w:history="1">
-        <w:r>
-          <w:rPr>
-            <w:rStyle w:val="a4"/>
-            <w:rFonts w:ascii="Arial" w:hAnsi="Arial" w:cs="Arial"/>
-            <w:color w:val="9B59B6"/>
-            <w:lang w:val="en-GB"/>
-          </w:rPr>
-          <w:t>ArduinoOTA</w:t>
-        </w:r>
-      </w:hyperlink>
+      <w:proofErr w:type="spellStart"/>
+      <w:r>
+        <w:fldChar w:fldCharType="begin"/>
+      </w:r>
+      <w:proofErr w:type="spellEnd"/>
+      <w:r>
+        <w:rPr>
+          <w:lang w:val="en-GB"/>
+        </w:rPr>
+        <w:instrText>HYPERLINK "http://arduino-esp8266.readthedocs.io/en/2.4.0/ota_updates/readme.html" \l "arduinoota"</w:instrText>
+      </w:r>
+      <w:proofErr w:type="spellStart"/>
+      <w:r>
+        <w:fldChar w:fldCharType="separate"/>
+      </w:r>
+      <w:r>
+        <w:rPr>
+          <w:rStyle w:val="a4"/>
+          <w:rFonts w:ascii="Arial" w:hAnsi="Arial" w:cs="Arial"/>
+          <w:color w:val="9B59B6"/>
+          <w:lang w:val="en-GB"/>
+        </w:rPr>
+        <w:t>ArduinoOTA</w:t>
+      </w:r>
+      <w:proofErr w:type="spellEnd"/>
+      <w:r>
+        <w:fldChar w:fldCharType="end"/>
+      </w:r>
       <w:r>
         <w:rPr>
           <w:rFonts w:ascii="Arial" w:hAnsi="Arial" w:cs="Arial"/>
@@ -4029,7 +4912,7 @@
                     </pic:cNvPicPr>
                   </pic:nvPicPr>
                   <pic:blipFill>
-                    <a:blip r:embed="rId34" cstate="print"/>
+                    <a:blip r:embed="rId20" cstate="print"/>
                     <a:srcRect/>
                     <a:stretch>
                       <a:fillRect/>
@@ -4075,7 +4958,25 @@
           <w:color w:val="404040"/>
           <w:lang w:val="en-GB"/>
         </w:rPr>
-        <w:t>If upload fails you will likely see errors caught by the uploader, exception and the stack trace, or both.</w:t>
+        <w:t xml:space="preserve">If upload fails you will likely see errors caught by the </w:t>
+      </w:r>
+      <w:proofErr w:type="spellStart"/>
+      <w:r>
+        <w:rPr>
+          <w:rFonts w:ascii="Arial" w:hAnsi="Arial" w:cs="Arial"/>
+          <w:color w:val="404040"/>
+          <w:lang w:val="en-GB"/>
+        </w:rPr>
+        <w:t>uploader</w:t>
+      </w:r>
+      <w:proofErr w:type="spellEnd"/>
+      <w:r>
+        <w:rPr>
+          <w:rFonts w:ascii="Arial" w:hAnsi="Arial" w:cs="Arial"/>
+          <w:color w:val="404040"/>
+          <w:lang w:val="en-GB"/>
+        </w:rPr>
+        <w:t>, exception and the stack trace, or both.</w:t>
       </w:r>
     </w:p>
     <w:p>
@@ -4132,7 +5033,7 @@
                     </pic:cNvPicPr>
                   </pic:nvPicPr>
                   <pic:blipFill>
-                    <a:blip r:embed="rId35" cstate="print"/>
+                    <a:blip r:embed="rId21" cstate="print"/>
                     <a:srcRect/>
                     <a:stretch>
                       <a:fillRect/>
@@ -4200,24 +5101,55 @@
         </w:rPr>
         <w:t>The most common causes of OTA failure are as follows: * not enough physical memory on the chip (e.g. ESP01 with 512K flash memory is not enough for OTA), * too much memory declared for SPIFFS so new sketch will not fit between existing sketch and SPIFFS – see </w:t>
       </w:r>
-      <w:hyperlink r:id="rId36" w:anchor="update-process---memory-view" w:history="1">
-        <w:r>
-          <w:rPr>
-            <w:rStyle w:val="a4"/>
-            <w:rFonts w:ascii="Arial" w:hAnsi="Arial" w:cs="Arial"/>
-            <w:color w:val="9B59B6"/>
-            <w:lang w:val="en-GB"/>
-          </w:rPr>
-          <w:t>Update process - memory view</w:t>
-        </w:r>
-      </w:hyperlink>
-      <w:r>
-        <w:rPr>
-          <w:rFonts w:ascii="Arial" w:hAnsi="Arial" w:cs="Arial"/>
-          <w:color w:val="404040"/>
-          <w:lang w:val="en-GB"/>
-        </w:rPr>
-        <w:t>, * too little memory declared in Arduino IDE for your selected board (i.e. less than physical size), * not resetting the ESP module after initial upload using serial port.</w:t>
+      <w:r>
+        <w:fldChar w:fldCharType="begin"/>
+      </w:r>
+      <w:r>
+        <w:rPr>
+          <w:lang w:val="en-GB"/>
+        </w:rPr>
+        <w:instrText>HYPERLINK "http://arduino-esp8266.readthedocs.io/en/2.4.0/ota_updates/readme.html" \l "update-process---memory-view"</w:instrText>
+      </w:r>
+      <w:r>
+        <w:fldChar w:fldCharType="separate"/>
+      </w:r>
+      <w:r>
+        <w:rPr>
+          <w:rStyle w:val="a4"/>
+          <w:rFonts w:ascii="Arial" w:hAnsi="Arial" w:cs="Arial"/>
+          <w:color w:val="9B59B6"/>
+          <w:lang w:val="en-GB"/>
+        </w:rPr>
+        <w:t>Update process - memory view</w:t>
+      </w:r>
+      <w:r>
+        <w:fldChar w:fldCharType="end"/>
+      </w:r>
+      <w:r>
+        <w:rPr>
+          <w:rFonts w:ascii="Arial" w:hAnsi="Arial" w:cs="Arial"/>
+          <w:color w:val="404040"/>
+          <w:lang w:val="en-GB"/>
+        </w:rPr>
+        <w:t xml:space="preserve">, * too little memory declared in </w:t>
+      </w:r>
+      <w:proofErr w:type="spellStart"/>
+      <w:r>
+        <w:rPr>
+          <w:rFonts w:ascii="Arial" w:hAnsi="Arial" w:cs="Arial"/>
+          <w:color w:val="404040"/>
+          <w:lang w:val="en-GB"/>
+        </w:rPr>
+        <w:t>Arduino</w:t>
+      </w:r>
+      <w:proofErr w:type="spellEnd"/>
+      <w:r>
+        <w:rPr>
+          <w:rFonts w:ascii="Arial" w:hAnsi="Arial" w:cs="Arial"/>
+          <w:color w:val="404040"/>
+          <w:lang w:val="en-GB"/>
+        </w:rPr>
+        <w:t xml:space="preserve"> IDE for your selected board (i.e. less than physical size), * not resetting the ESP module after initial upload using serial port.</w:t>
       </w:r>
     </w:p>
     <w:p>
@@ -4239,17 +5171,30 @@
         </w:rPr>
         <w:t>For more details regarding flash memory layout please check </w:t>
       </w:r>
-      <w:hyperlink r:id="rId37" w:history="1">
-        <w:r>
-          <w:rPr>
-            <w:rStyle w:val="a4"/>
-            <w:rFonts w:ascii="Arial" w:hAnsi="Arial" w:cs="Arial"/>
-            <w:color w:val="9B59B6"/>
-            <w:lang w:val="en-GB"/>
-          </w:rPr>
-          <w:t>File system</w:t>
-        </w:r>
-      </w:hyperlink>
+      <w:r>
+        <w:fldChar w:fldCharType="begin"/>
+      </w:r>
+      <w:r>
+        <w:rPr>
+          <w:lang w:val="en-GB"/>
+        </w:rPr>
+        <w:instrText>HYPERLINK "http://arduino-esp8266.readthedocs.io/en/2.4.0/filesystem.rst"</w:instrText>
+      </w:r>
+      <w:r>
+        <w:fldChar w:fldCharType="separate"/>
+      </w:r>
+      <w:r>
+        <w:rPr>
+          <w:rStyle w:val="a4"/>
+          <w:rFonts w:ascii="Arial" w:hAnsi="Arial" w:cs="Arial"/>
+          <w:color w:val="9B59B6"/>
+          <w:lang w:val="en-GB"/>
+        </w:rPr>
+        <w:t>File system</w:t>
+      </w:r>
+      <w:r>
+        <w:fldChar w:fldCharType="end"/>
+      </w:r>
       <w:r>
         <w:rPr>
           <w:rFonts w:ascii="Arial" w:hAnsi="Arial" w:cs="Arial"/>
@@ -4258,17 +5203,30 @@
         </w:rPr>
         <w:t>. For overview where new sketch is stored, how it is copied and how memory is organized for the purpose of OTA see </w:t>
       </w:r>
-      <w:hyperlink r:id="rId38" w:anchor="update-process---memory-view" w:history="1">
-        <w:r>
-          <w:rPr>
-            <w:rStyle w:val="a4"/>
-            <w:rFonts w:ascii="Arial" w:hAnsi="Arial" w:cs="Arial"/>
-            <w:color w:val="9B59B6"/>
-            <w:lang w:val="en-GB"/>
-          </w:rPr>
-          <w:t>Update process - memory view</w:t>
-        </w:r>
-      </w:hyperlink>
+      <w:r>
+        <w:fldChar w:fldCharType="begin"/>
+      </w:r>
+      <w:r>
+        <w:rPr>
+          <w:lang w:val="en-GB"/>
+        </w:rPr>
+        <w:instrText>HYPERLINK "http://arduino-esp8266.readthedocs.io/en/2.4.0/ota_updates/readme.html" \l "update-process---memory-view"</w:instrText>
+      </w:r>
+      <w:r>
+        <w:fldChar w:fldCharType="separate"/>
+      </w:r>
+      <w:r>
+        <w:rPr>
+          <w:rStyle w:val="a4"/>
+          <w:rFonts w:ascii="Arial" w:hAnsi="Arial" w:cs="Arial"/>
+          <w:color w:val="9B59B6"/>
+          <w:lang w:val="en-GB"/>
+        </w:rPr>
+        <w:t>Update process - memory view</w:t>
+      </w:r>
+      <w:r>
+        <w:fldChar w:fldCharType="end"/>
+      </w:r>
       <w:r>
         <w:rPr>
           <w:rFonts w:ascii="Arial" w:hAnsi="Arial" w:cs="Arial"/>
@@ -4339,7 +5297,25 @@
           <w:color w:val="404040"/>
           <w:lang w:val="en-GB"/>
         </w:rPr>
-        <w:t>after application deployment if loading directly from Arduino IDE is inconvenient or not possible,</w:t>
+        <w:t xml:space="preserve">after application deployment if loading directly from </w:t>
+      </w:r>
+      <w:proofErr w:type="spellStart"/>
+      <w:r>
+        <w:rPr>
+          <w:rFonts w:ascii="Arial" w:hAnsi="Arial" w:cs="Arial"/>
+          <w:color w:val="404040"/>
+          <w:lang w:val="en-GB"/>
+        </w:rPr>
+        <w:t>Arduino</w:t>
+      </w:r>
+      <w:proofErr w:type="spellEnd"/>
+      <w:r>
+        <w:rPr>
+          <w:rFonts w:ascii="Arial" w:hAnsi="Arial" w:cs="Arial"/>
+          <w:color w:val="404040"/>
+          <w:lang w:val="en-GB"/>
+        </w:rPr>
+        <w:t xml:space="preserve"> IDE is inconvenient or not possible,</w:t>
       </w:r>
     </w:p>
     <w:p>
@@ -4412,6 +5388,7 @@
           <w:szCs w:val="30"/>
         </w:rPr>
       </w:pPr>
+      <w:proofErr w:type="spellStart"/>
       <w:r>
         <w:rPr>
           <w:rFonts w:ascii="Georgia" w:hAnsi="Georgia" w:cs="Arial"/>
@@ -4422,6 +5399,7 @@
         <w:lastRenderedPageBreak/>
         <w:t>Requirements</w:t>
       </w:r>
+      <w:proofErr w:type="spellEnd"/>
     </w:p>
     <w:p>
       <w:pPr>
@@ -4590,6 +5568,7 @@
           <w:lang w:val="en-GB"/>
         </w:rPr>
       </w:pPr>
+      <w:proofErr w:type="spellStart"/>
       <w:proofErr w:type="gramStart"/>
       <w:r>
         <w:rPr>
@@ -4626,6 +5605,7 @@
         </w:rPr>
         <w:t>begin</w:t>
       </w:r>
+      <w:proofErr w:type="spellEnd"/>
       <w:r>
         <w:rPr>
           <w:rStyle w:val="p"/>
@@ -4686,6 +5666,7 @@
           <w:lang w:val="en-GB"/>
         </w:rPr>
       </w:pPr>
+      <w:proofErr w:type="spellStart"/>
       <w:proofErr w:type="gramStart"/>
       <w:r>
         <w:rPr>
@@ -4722,6 +5703,7 @@
         </w:rPr>
         <w:t>setup</w:t>
       </w:r>
+      <w:proofErr w:type="spellEnd"/>
       <w:r>
         <w:rPr>
           <w:rStyle w:val="p"/>
@@ -4747,6 +5729,7 @@
         </w:rPr>
         <w:t>&amp;</w:t>
       </w:r>
+      <w:proofErr w:type="spellStart"/>
       <w:r>
         <w:rPr>
           <w:rStyle w:val="n"/>
@@ -4758,6 +5741,7 @@
         </w:rPr>
         <w:t>httpServer</w:t>
       </w:r>
+      <w:proofErr w:type="spellEnd"/>
       <w:r>
         <w:rPr>
           <w:rStyle w:val="p"/>
@@ -4782,6 +5766,7 @@
           <w:lang w:val="en-GB"/>
         </w:rPr>
       </w:pPr>
+      <w:proofErr w:type="spellStart"/>
       <w:proofErr w:type="gramStart"/>
       <w:r>
         <w:rPr>
@@ -4818,6 +5803,7 @@
         </w:rPr>
         <w:t>begin</w:t>
       </w:r>
+      <w:proofErr w:type="spellEnd"/>
       <w:r>
         <w:rPr>
           <w:rStyle w:val="p"/>
@@ -4867,6 +5853,7 @@
           <w:lang w:val="en-GB"/>
         </w:rPr>
       </w:pPr>
+      <w:proofErr w:type="spellStart"/>
       <w:proofErr w:type="gramStart"/>
       <w:r>
         <w:rPr>
@@ -4903,6 +5890,7 @@
         </w:rPr>
         <w:t>addService</w:t>
       </w:r>
+      <w:proofErr w:type="spellEnd"/>
       <w:r>
         <w:rPr>
           <w:rStyle w:val="p"/>
@@ -4956,7 +5944,31 @@
           <w:szCs w:val="18"/>
           <w:lang w:val="en-GB"/>
         </w:rPr>
-        <w:t>"tcp"</w:t>
+        <w:t>"</w:t>
+      </w:r>
+      <w:proofErr w:type="spellStart"/>
+      <w:r>
+        <w:rPr>
+          <w:rStyle w:val="s2"/>
+          <w:rFonts w:ascii="Consolas" w:hAnsi="Consolas" w:cs="Consolas"/>
+          <w:color w:val="DD1144"/>
+          <w:sz w:val="18"/>
+          <w:szCs w:val="18"/>
+          <w:lang w:val="en-GB"/>
+        </w:rPr>
+        <w:t>tcp</w:t>
+      </w:r>
+      <w:proofErr w:type="spellEnd"/>
+      <w:r>
+        <w:rPr>
+          <w:rStyle w:val="s2"/>
+          <w:rFonts w:ascii="Consolas" w:hAnsi="Consolas" w:cs="Consolas"/>
+          <w:color w:val="DD1144"/>
+          <w:sz w:val="18"/>
+          <w:szCs w:val="18"/>
+          <w:lang w:val="en-GB"/>
+        </w:rPr>
+        <w:t>"</w:t>
       </w:r>
       <w:r>
         <w:rPr>
@@ -5036,6 +6048,7 @@
           <w:lang w:val="en-GB"/>
         </w:rPr>
       </w:pPr>
+      <w:proofErr w:type="spellStart"/>
       <w:proofErr w:type="gramStart"/>
       <w:r>
         <w:rPr>
@@ -5072,6 +6085,7 @@
         </w:rPr>
         <w:t>handleClient</w:t>
       </w:r>
+      <w:proofErr w:type="spellEnd"/>
       <w:r>
         <w:rPr>
           <w:rStyle w:val="p"/>
@@ -5199,12 +6213,37 @@
           <w:color w:val="404040"/>
         </w:rPr>
       </w:pPr>
-      <w:r>
-        <w:rPr>
-          <w:rFonts w:ascii="Arial" w:hAnsi="Arial" w:cs="Arial"/>
-          <w:color w:val="404040"/>
-        </w:rPr>
-        <w:t>NodeMCU 1.0 (ESP-12E Module).</w:t>
+      <w:proofErr w:type="spellStart"/>
+      <w:r>
+        <w:rPr>
+          <w:rFonts w:ascii="Arial" w:hAnsi="Arial" w:cs="Arial"/>
+          <w:color w:val="404040"/>
+        </w:rPr>
+        <w:t>NodeMCU</w:t>
+      </w:r>
+      <w:proofErr w:type="spellEnd"/>
+      <w:r>
+        <w:rPr>
+          <w:rFonts w:ascii="Arial" w:hAnsi="Arial" w:cs="Arial"/>
+          <w:color w:val="404040"/>
+        </w:rPr>
+        <w:t xml:space="preserve"> 1.0 (ESP-12E </w:t>
+      </w:r>
+      <w:proofErr w:type="spellStart"/>
+      <w:r>
+        <w:rPr>
+          <w:rFonts w:ascii="Arial" w:hAnsi="Arial" w:cs="Arial"/>
+          <w:color w:val="404040"/>
+        </w:rPr>
+        <w:t>Module</w:t>
+      </w:r>
+      <w:proofErr w:type="spellEnd"/>
+      <w:r>
+        <w:rPr>
+          <w:rFonts w:ascii="Arial" w:hAnsi="Arial" w:cs="Arial"/>
+          <w:color w:val="404040"/>
+        </w:rPr>
+        <w:t>).</w:t>
       </w:r>
     </w:p>
     <w:p>
@@ -5226,17 +6265,30 @@
         </w:rPr>
         <w:t>You can use another module if it meets previously described </w:t>
       </w:r>
-      <w:hyperlink r:id="rId39" w:anchor="basic-requirements" w:history="1">
-        <w:r>
-          <w:rPr>
-            <w:rStyle w:val="a4"/>
-            <w:rFonts w:ascii="Arial" w:hAnsi="Arial" w:cs="Arial"/>
-            <w:color w:val="9B59B6"/>
-            <w:lang w:val="en-GB"/>
-          </w:rPr>
-          <w:t>requirements</w:t>
-        </w:r>
-      </w:hyperlink>
+      <w:r>
+        <w:fldChar w:fldCharType="begin"/>
+      </w:r>
+      <w:r>
+        <w:rPr>
+          <w:lang w:val="en-GB"/>
+        </w:rPr>
+        <w:instrText>HYPERLINK "http://arduino-esp8266.readthedocs.io/en/2.4.0/ota_updates/readme.html" \l "basic-requirements"</w:instrText>
+      </w:r>
+      <w:r>
+        <w:fldChar w:fldCharType="separate"/>
+      </w:r>
+      <w:r>
+        <w:rPr>
+          <w:rStyle w:val="a4"/>
+          <w:rFonts w:ascii="Arial" w:hAnsi="Arial" w:cs="Arial"/>
+          <w:color w:val="9B59B6"/>
+          <w:lang w:val="en-GB"/>
+        </w:rPr>
+        <w:t>requirements</w:t>
+      </w:r>
+      <w:r>
+        <w:fldChar w:fldCharType="end"/>
+      </w:r>
       <w:r>
         <w:rPr>
           <w:rFonts w:ascii="Arial" w:hAnsi="Arial" w:cs="Arial"/>
@@ -5286,25 +6338,48 @@
           <w:lang w:val="en-GB"/>
         </w:rPr>
       </w:pPr>
-      <w:r>
-        <w:rPr>
-          <w:rFonts w:ascii="Arial" w:hAnsi="Arial" w:cs="Arial"/>
-          <w:color w:val="404040"/>
-          <w:lang w:val="en-GB"/>
-        </w:rPr>
-        <w:t>Arduino IDE and 2.0.0-rc1 (of Nov 17, 2015) version of platform package as described under</w:t>
-      </w:r>
-      <w:hyperlink r:id="rId40" w:anchor="installing-with-boards-manager" w:history="1">
-        <w:r>
-          <w:rPr>
-            <w:rStyle w:val="a4"/>
-            <w:rFonts w:ascii="Arial" w:hAnsi="Arial" w:cs="Arial"/>
-            <w:color w:val="9B59B6"/>
-            <w:lang w:val="en-GB"/>
-          </w:rPr>
-          <w:t>https://github.com/esp8266/Arduino#installing-with-boards-manager</w:t>
-        </w:r>
-      </w:hyperlink>
+      <w:proofErr w:type="spellStart"/>
+      <w:r>
+        <w:rPr>
+          <w:rFonts w:ascii="Arial" w:hAnsi="Arial" w:cs="Arial"/>
+          <w:color w:val="404040"/>
+          <w:lang w:val="en-GB"/>
+        </w:rPr>
+        <w:t>Arduino</w:t>
+      </w:r>
+      <w:proofErr w:type="spellEnd"/>
+      <w:r>
+        <w:rPr>
+          <w:rFonts w:ascii="Arial" w:hAnsi="Arial" w:cs="Arial"/>
+          <w:color w:val="404040"/>
+          <w:lang w:val="en-GB"/>
+        </w:rPr>
+        <w:t xml:space="preserve"> IDE and 2.0.0-rc1 (of Nov 17, 2015) version of platform package as described under</w:t>
+      </w:r>
+      <w:r>
+        <w:fldChar w:fldCharType="begin"/>
+      </w:r>
+      <w:r>
+        <w:rPr>
+          <w:lang w:val="en-GB"/>
+        </w:rPr>
+        <w:instrText>HYPERLINK "https://github.com/esp8266/Arduino" \l "installing-with-boards-manager"</w:instrText>
+      </w:r>
+      <w:r>
+        <w:fldChar w:fldCharType="separate"/>
+      </w:r>
+      <w:r>
+        <w:rPr>
+          <w:rStyle w:val="a4"/>
+          <w:rFonts w:ascii="Arial" w:hAnsi="Arial" w:cs="Arial"/>
+          <w:color w:val="9B59B6"/>
+          <w:lang w:val="en-GB"/>
+        </w:rPr>
+        <w:t>https://github.com/esp8266/Arduino#installing-with-boards-manager</w:t>
+      </w:r>
+      <w:r>
+        <w:fldChar w:fldCharType="end"/>
+      </w:r>
     </w:p>
     <w:p>
       <w:pPr>
@@ -5345,25 +6420,48 @@
           <w:lang w:val="en-GB"/>
         </w:rPr>
       </w:pPr>
-      <w:r>
-        <w:rPr>
-          <w:rFonts w:ascii="Arial" w:hAnsi="Arial" w:cs="Arial"/>
-          <w:color w:val="404040"/>
-          <w:lang w:val="en-GB"/>
-        </w:rPr>
-        <w:t>Avahi </w:t>
-      </w:r>
-      <w:hyperlink r:id="rId41" w:history="1">
-        <w:r>
-          <w:rPr>
-            <w:rStyle w:val="a4"/>
-            <w:rFonts w:ascii="Arial" w:hAnsi="Arial" w:cs="Arial"/>
-            <w:color w:val="9B59B6"/>
-            <w:lang w:val="en-GB"/>
-          </w:rPr>
-          <w:t>http://avahi.org/</w:t>
-        </w:r>
-      </w:hyperlink>
+      <w:proofErr w:type="spellStart"/>
+      <w:r>
+        <w:rPr>
+          <w:rFonts w:ascii="Arial" w:hAnsi="Arial" w:cs="Arial"/>
+          <w:color w:val="404040"/>
+          <w:lang w:val="en-GB"/>
+        </w:rPr>
+        <w:t>Avahi</w:t>
+      </w:r>
+      <w:proofErr w:type="spellEnd"/>
+      <w:r>
+        <w:rPr>
+          <w:rFonts w:ascii="Arial" w:hAnsi="Arial" w:cs="Arial"/>
+          <w:color w:val="404040"/>
+          <w:lang w:val="en-GB"/>
+        </w:rPr>
+        <w:t> </w:t>
+      </w:r>
+      <w:r>
+        <w:fldChar w:fldCharType="begin"/>
+      </w:r>
+      <w:r>
+        <w:rPr>
+          <w:lang w:val="en-GB"/>
+        </w:rPr>
+        <w:instrText>HYPERLINK "http://avahi.org/"</w:instrText>
+      </w:r>
+      <w:r>
+        <w:fldChar w:fldCharType="separate"/>
+      </w:r>
+      <w:r>
+        <w:rPr>
+          <w:rStyle w:val="a4"/>
+          <w:rFonts w:ascii="Arial" w:hAnsi="Arial" w:cs="Arial"/>
+          <w:color w:val="9B59B6"/>
+          <w:lang w:val="en-GB"/>
+        </w:rPr>
+        <w:t>http://avahi.org/</w:t>
+      </w:r>
+      <w:r>
+        <w:fldChar w:fldCharType="end"/>
+      </w:r>
       <w:r>
         <w:rPr>
           <w:rFonts w:ascii="Arial" w:hAnsi="Arial" w:cs="Arial"/>
@@ -5396,17 +6494,30 @@
         </w:rPr>
         <w:t>Bonjour </w:t>
       </w:r>
-      <w:hyperlink r:id="rId42" w:history="1">
-        <w:r>
-          <w:rPr>
-            <w:rStyle w:val="a4"/>
-            <w:rFonts w:ascii="Arial" w:hAnsi="Arial" w:cs="Arial"/>
-            <w:color w:val="9B59B6"/>
-            <w:lang w:val="en-GB"/>
-          </w:rPr>
-          <w:t>http://www.apple.com/support/bonjour/</w:t>
-        </w:r>
-      </w:hyperlink>
+      <w:r>
+        <w:fldChar w:fldCharType="begin"/>
+      </w:r>
+      <w:r>
+        <w:rPr>
+          <w:lang w:val="en-GB"/>
+        </w:rPr>
+        <w:instrText>HYPERLINK "http://www.apple.com/support/bonjour/"</w:instrText>
+      </w:r>
+      <w:r>
+        <w:fldChar w:fldCharType="separate"/>
+      </w:r>
+      <w:r>
+        <w:rPr>
+          <w:rStyle w:val="a4"/>
+          <w:rFonts w:ascii="Arial" w:hAnsi="Arial" w:cs="Arial"/>
+          <w:color w:val="9B59B6"/>
+          <w:lang w:val="en-GB"/>
+        </w:rPr>
+        <w:t>http://www.apple.com/support/bonjour/</w:t>
+      </w:r>
+      <w:r>
+        <w:fldChar w:fldCharType="end"/>
+      </w:r>
       <w:r>
         <w:rPr>
           <w:rFonts w:ascii="Arial" w:hAnsi="Arial" w:cs="Arial"/>
@@ -5437,7 +6548,25 @@
           <w:color w:val="404040"/>
           <w:lang w:val="en-GB"/>
         </w:rPr>
-        <w:t>Mac OSX and iOS - support is already built in / no any extra s/w is required</w:t>
+        <w:t xml:space="preserve">Mac OSX and </w:t>
+      </w:r>
+      <w:proofErr w:type="spellStart"/>
+      <w:r>
+        <w:rPr>
+          <w:rFonts w:ascii="Arial" w:hAnsi="Arial" w:cs="Arial"/>
+          <w:color w:val="404040"/>
+          <w:lang w:val="en-GB"/>
+        </w:rPr>
+        <w:t>iOS</w:t>
+      </w:r>
+      <w:proofErr w:type="spellEnd"/>
+      <w:r>
+        <w:rPr>
+          <w:rFonts w:ascii="Arial" w:hAnsi="Arial" w:cs="Arial"/>
+          <w:color w:val="404040"/>
+          <w:lang w:val="en-GB"/>
+        </w:rPr>
+        <w:t xml:space="preserve"> - support is already built in / no any extra s/w is required</w:t>
       </w:r>
     </w:p>
     <w:p>
@@ -5487,7 +6616,25 @@
           <w:color w:val="404040"/>
           <w:lang w:val="en-GB"/>
         </w:rPr>
-        <w:t>Start Arduino IDE and load sketch WebUpdater.ino available under File &gt; Examples &gt; ESP8266HTTPUpdateServer.</w:t>
+        <w:t xml:space="preserve">Start </w:t>
+      </w:r>
+      <w:proofErr w:type="spellStart"/>
+      <w:r>
+        <w:rPr>
+          <w:rFonts w:ascii="Arial" w:hAnsi="Arial" w:cs="Arial"/>
+          <w:color w:val="404040"/>
+          <w:lang w:val="en-GB"/>
+        </w:rPr>
+        <w:t>Arduino</w:t>
+      </w:r>
+      <w:proofErr w:type="spellEnd"/>
+      <w:r>
+        <w:rPr>
+          <w:rFonts w:ascii="Arial" w:hAnsi="Arial" w:cs="Arial"/>
+          <w:color w:val="404040"/>
+          <w:lang w:val="en-GB"/>
+        </w:rPr>
+        <w:t xml:space="preserve"> IDE and load sketch WebUpdater.ino available under File &gt; Examples &gt; ESP8266HTTPUpdateServer.</w:t>
       </w:r>
     </w:p>
     <w:p>
@@ -5576,7 +6723,7 @@
                     </pic:cNvPicPr>
                   </pic:nvPicPr>
                   <pic:blipFill>
-                    <a:blip r:embed="rId43" cstate="print"/>
+                    <a:blip r:embed="rId22" cstate="print"/>
                     <a:srcRect/>
                     <a:stretch>
                       <a:fillRect/>
@@ -5657,8 +6804,45 @@
           <w:color w:val="404040"/>
           <w:lang w:val="en-GB"/>
         </w:rPr>
-        <w:t xml:space="preserve">Upload sketch (Ctrl+U). Once done, open Serial Monitor (Ctrl+Shift+M) and check if you see the following message displayed, that contains </w:t>
-      </w:r>
+        <w:t>Upload sketch (</w:t>
+      </w:r>
+      <w:proofErr w:type="spellStart"/>
+      <w:r>
+        <w:rPr>
+          <w:rFonts w:ascii="Arial" w:hAnsi="Arial" w:cs="Arial"/>
+          <w:color w:val="404040"/>
+          <w:lang w:val="en-GB"/>
+        </w:rPr>
+        <w:t>Ctrl+U</w:t>
+      </w:r>
+      <w:proofErr w:type="spellEnd"/>
+      <w:r>
+        <w:rPr>
+          <w:rFonts w:ascii="Arial" w:hAnsi="Arial" w:cs="Arial"/>
+          <w:color w:val="404040"/>
+          <w:lang w:val="en-GB"/>
+        </w:rPr>
+        <w:t>). Once done, open Serial Monitor (</w:t>
+      </w:r>
+      <w:proofErr w:type="spellStart"/>
+      <w:r>
+        <w:rPr>
+          <w:rFonts w:ascii="Arial" w:hAnsi="Arial" w:cs="Arial"/>
+          <w:color w:val="404040"/>
+          <w:lang w:val="en-GB"/>
+        </w:rPr>
+        <w:t>Ctrl+Shift+M</w:t>
+      </w:r>
+      <w:proofErr w:type="spellEnd"/>
+      <w:r>
+        <w:rPr>
+          <w:rFonts w:ascii="Arial" w:hAnsi="Arial" w:cs="Arial"/>
+          <w:color w:val="404040"/>
+          <w:lang w:val="en-GB"/>
+        </w:rPr>
+        <w:t xml:space="preserve">) and check if you see the following message displayed, that contains </w:t>
+      </w:r>
+      <w:proofErr w:type="spellStart"/>
       <w:proofErr w:type="gramStart"/>
       <w:r>
         <w:rPr>
@@ -5668,6 +6852,7 @@
         </w:rPr>
         <w:t>url</w:t>
       </w:r>
+      <w:proofErr w:type="spellEnd"/>
       <w:proofErr w:type="gramEnd"/>
       <w:r>
         <w:rPr>
@@ -5713,7 +6898,7 @@
                     </pic:cNvPicPr>
                   </pic:nvPicPr>
                   <pic:blipFill>
-                    <a:blip r:embed="rId44" cstate="print"/>
+                    <a:blip r:embed="rId23" cstate="print"/>
                     <a:srcRect/>
                     <a:stretch>
                       <a:fillRect/>
@@ -5771,17 +6956,43 @@
         </w:rPr>
         <w:t> Such message will be shown only after module successfully joins network and is ready for an OTA upload. Please remember about resetting the module once after serial upload as discussed in chapter </w:t>
       </w:r>
-      <w:hyperlink r:id="rId45" w:anchor="arduino-ide" w:history="1">
-        <w:r>
-          <w:rPr>
-            <w:rStyle w:val="a4"/>
-            <w:rFonts w:ascii="Arial" w:hAnsi="Arial" w:cs="Arial"/>
-            <w:color w:val="9B59B6"/>
-            <w:lang w:val="en-GB"/>
-          </w:rPr>
-          <w:t>Arduino IDE</w:t>
-        </w:r>
-      </w:hyperlink>
+      <w:proofErr w:type="spellStart"/>
+      <w:r>
+        <w:fldChar w:fldCharType="begin"/>
+      </w:r>
+      <w:proofErr w:type="spellEnd"/>
+      <w:r>
+        <w:rPr>
+          <w:lang w:val="en-GB"/>
+        </w:rPr>
+        <w:instrText>HYPERLINK "http://arduino-esp8266.readthedocs.io/en/2.4.0/ota_updates/readme.html" \l "arduino-ide"</w:instrText>
+      </w:r>
+      <w:proofErr w:type="spellStart"/>
+      <w:r>
+        <w:fldChar w:fldCharType="separate"/>
+      </w:r>
+      <w:r>
+        <w:rPr>
+          <w:rStyle w:val="a4"/>
+          <w:rFonts w:ascii="Arial" w:hAnsi="Arial" w:cs="Arial"/>
+          <w:color w:val="9B59B6"/>
+          <w:lang w:val="en-GB"/>
+        </w:rPr>
+        <w:t>Arduino</w:t>
+      </w:r>
+      <w:proofErr w:type="spellEnd"/>
+      <w:r>
+        <w:rPr>
+          <w:rStyle w:val="a4"/>
+          <w:rFonts w:ascii="Arial" w:hAnsi="Arial" w:cs="Arial"/>
+          <w:color w:val="9B59B6"/>
+          <w:lang w:val="en-GB"/>
+        </w:rPr>
+        <w:t xml:space="preserve"> IDE</w:t>
+      </w:r>
+      <w:r>
+        <w:fldChar w:fldCharType="end"/>
+      </w:r>
       <w:r>
         <w:rPr>
           <w:rFonts w:ascii="Arial" w:hAnsi="Arial" w:cs="Arial"/>
@@ -5815,6 +7026,7 @@
         </w:rPr>
         <w:t xml:space="preserve">Now open web browser and enter the </w:t>
       </w:r>
+      <w:proofErr w:type="spellStart"/>
       <w:proofErr w:type="gramStart"/>
       <w:r>
         <w:rPr>
@@ -5824,6 +7036,7 @@
         </w:rPr>
         <w:t>url</w:t>
       </w:r>
+      <w:proofErr w:type="spellEnd"/>
       <w:proofErr w:type="gramEnd"/>
       <w:r>
         <w:rPr>
@@ -5890,7 +7103,7 @@
                     </pic:cNvPicPr>
                   </pic:nvPicPr>
                   <pic:blipFill>
-                    <a:blip r:embed="rId46" cstate="print"/>
+                    <a:blip r:embed="rId24" cstate="print"/>
                     <a:srcRect/>
                     <a:stretch>
                       <a:fillRect/>
@@ -6010,6 +7223,7 @@
         </w:rPr>
         <w:t xml:space="preserve">then </w:t>
       </w:r>
+      <w:proofErr w:type="spellStart"/>
       <w:proofErr w:type="gramStart"/>
       <w:r>
         <w:rPr>
@@ -6019,6 +7233,7 @@
         </w:rPr>
         <w:t>url</w:t>
       </w:r>
+      <w:proofErr w:type="spellEnd"/>
       <w:proofErr w:type="gramEnd"/>
       <w:r>
         <w:rPr>
@@ -6047,14 +7262,153 @@
           <w:color w:val="404040"/>
           <w:lang w:val="en-GB"/>
         </w:rPr>
-        <w:t xml:space="preserve">. This workaround is useful in case the host software installed in step 1 does not work. If still nothing works and there are no clues on the Serial Monitor, try to diagnose issue by opening provided url in Google Chrome, pressing F12 and checking contents of “Console” and “Network” tabs. </w:t>
-      </w:r>
-      <w:r>
-        <w:rPr>
-          <w:rFonts w:ascii="Arial" w:hAnsi="Arial" w:cs="Arial"/>
-          <w:color w:val="404040"/>
-        </w:rPr>
-        <w:t>Chrome provides some advanced logging on these tabs.</w:t>
+        <w:t xml:space="preserve">. This workaround is useful in case the host software installed in step 1 does not work. If still nothing works and there are no clues on the Serial Monitor, try to diagnose issue by opening provided </w:t>
+      </w:r>
+      <w:proofErr w:type="spellStart"/>
+      <w:r>
+        <w:rPr>
+          <w:rFonts w:ascii="Arial" w:hAnsi="Arial" w:cs="Arial"/>
+          <w:color w:val="404040"/>
+          <w:lang w:val="en-GB"/>
+        </w:rPr>
+        <w:t>url</w:t>
+      </w:r>
+      <w:proofErr w:type="spellEnd"/>
+      <w:r>
+        <w:rPr>
+          <w:rFonts w:ascii="Arial" w:hAnsi="Arial" w:cs="Arial"/>
+          <w:color w:val="404040"/>
+          <w:lang w:val="en-GB"/>
+        </w:rPr>
+        <w:t xml:space="preserve"> in Google Chrome, pressing F12 and checking contents of “Console” and “Network” tabs. </w:t>
+      </w:r>
+      <w:proofErr w:type="spellStart"/>
+      <w:r>
+        <w:rPr>
+          <w:rFonts w:ascii="Arial" w:hAnsi="Arial" w:cs="Arial"/>
+          <w:color w:val="404040"/>
+        </w:rPr>
+        <w:t>Chrome</w:t>
+      </w:r>
+      <w:proofErr w:type="spellEnd"/>
+      <w:r>
+        <w:rPr>
+          <w:rFonts w:ascii="Arial" w:hAnsi="Arial" w:cs="Arial"/>
+          <w:color w:val="404040"/>
+        </w:rPr>
+        <w:t xml:space="preserve"> </w:t>
+      </w:r>
+      <w:proofErr w:type="spellStart"/>
+      <w:r>
+        <w:rPr>
+          <w:rFonts w:ascii="Arial" w:hAnsi="Arial" w:cs="Arial"/>
+          <w:color w:val="404040"/>
+        </w:rPr>
+        <w:t>provides</w:t>
+      </w:r>
+      <w:proofErr w:type="spellEnd"/>
+      <w:r>
+        <w:rPr>
+          <w:rFonts w:ascii="Arial" w:hAnsi="Arial" w:cs="Arial"/>
+          <w:color w:val="404040"/>
+        </w:rPr>
+        <w:t xml:space="preserve"> </w:t>
+      </w:r>
+      <w:proofErr w:type="spellStart"/>
+      <w:r>
+        <w:rPr>
+          <w:rFonts w:ascii="Arial" w:hAnsi="Arial" w:cs="Arial"/>
+          <w:color w:val="404040"/>
+        </w:rPr>
+        <w:t>some</w:t>
+      </w:r>
+      <w:proofErr w:type="spellEnd"/>
+      <w:r>
+        <w:rPr>
+          <w:rFonts w:ascii="Arial" w:hAnsi="Arial" w:cs="Arial"/>
+          <w:color w:val="404040"/>
+        </w:rPr>
+        <w:t xml:space="preserve"> </w:t>
+      </w:r>
+      <w:proofErr w:type="spellStart"/>
+      <w:r>
+        <w:rPr>
+          <w:rFonts w:ascii="Arial" w:hAnsi="Arial" w:cs="Arial"/>
+          <w:color w:val="404040"/>
+        </w:rPr>
+        <w:t>advanced</w:t>
+      </w:r>
+      <w:proofErr w:type="spellEnd"/>
+      <w:r>
+        <w:rPr>
+          <w:rFonts w:ascii="Arial" w:hAnsi="Arial" w:cs="Arial"/>
+          <w:color w:val="404040"/>
+        </w:rPr>
+        <w:t xml:space="preserve"> </w:t>
+      </w:r>
+      <w:proofErr w:type="spellStart"/>
+      <w:r>
+        <w:rPr>
+          <w:rFonts w:ascii="Arial" w:hAnsi="Arial" w:cs="Arial"/>
+          <w:color w:val="404040"/>
+        </w:rPr>
+        <w:t>logging</w:t>
+      </w:r>
+      <w:proofErr w:type="spellEnd"/>
+      <w:r>
+        <w:rPr>
+          <w:rFonts w:ascii="Arial" w:hAnsi="Arial" w:cs="Arial"/>
+          <w:color w:val="404040"/>
+        </w:rPr>
+        <w:t xml:space="preserve"> </w:t>
+      </w:r>
+      <w:proofErr w:type="spellStart"/>
+      <w:r>
+        <w:rPr>
+          <w:rFonts w:ascii="Arial" w:hAnsi="Arial" w:cs="Arial"/>
+          <w:color w:val="404040"/>
+        </w:rPr>
+        <w:t>on</w:t>
+      </w:r>
+      <w:proofErr w:type="spellEnd"/>
+      <w:r>
+        <w:rPr>
+          <w:rFonts w:ascii="Arial" w:hAnsi="Arial" w:cs="Arial"/>
+          <w:color w:val="404040"/>
+        </w:rPr>
+        <w:t xml:space="preserve"> </w:t>
+      </w:r>
+      <w:proofErr w:type="spellStart"/>
+      <w:r>
+        <w:rPr>
+          <w:rFonts w:ascii="Arial" w:hAnsi="Arial" w:cs="Arial"/>
+          <w:color w:val="404040"/>
+        </w:rPr>
+        <w:t>these</w:t>
+      </w:r>
+      <w:proofErr w:type="spellEnd"/>
+      <w:r>
+        <w:rPr>
+          <w:rFonts w:ascii="Arial" w:hAnsi="Arial" w:cs="Arial"/>
+          <w:color w:val="404040"/>
+        </w:rPr>
+        <w:t xml:space="preserve"> </w:t>
+      </w:r>
+      <w:proofErr w:type="spellStart"/>
+      <w:r>
+        <w:rPr>
+          <w:rFonts w:ascii="Arial" w:hAnsi="Arial" w:cs="Arial"/>
+          <w:color w:val="404040"/>
+        </w:rPr>
+        <w:t>tabs</w:t>
+      </w:r>
+      <w:proofErr w:type="spellEnd"/>
+      <w:r>
+        <w:rPr>
+          <w:rFonts w:ascii="Arial" w:hAnsi="Arial" w:cs="Arial"/>
+          <w:color w:val="404040"/>
+        </w:rPr>
+        <w:t>.</w:t>
       </w:r>
     </w:p>
     <w:p>
@@ -6080,7 +7434,25 @@
           <w:lang w:val="en-GB"/>
         </w:rPr>
         <w:lastRenderedPageBreak/>
-        <w:t>To obtain the file, navigate to directory used by Arduino IDE to store results of compilation. You can check the path to this file in compilation log shown in IDE debug window as marked below.</w:t>
+        <w:t xml:space="preserve">To obtain the file, navigate to directory used by </w:t>
+      </w:r>
+      <w:proofErr w:type="spellStart"/>
+      <w:r>
+        <w:rPr>
+          <w:rFonts w:ascii="Arial" w:hAnsi="Arial" w:cs="Arial"/>
+          <w:color w:val="404040"/>
+          <w:lang w:val="en-GB"/>
+        </w:rPr>
+        <w:t>Arduino</w:t>
+      </w:r>
+      <w:proofErr w:type="spellEnd"/>
+      <w:r>
+        <w:rPr>
+          <w:rFonts w:ascii="Arial" w:hAnsi="Arial" w:cs="Arial"/>
+          <w:color w:val="404040"/>
+          <w:lang w:val="en-GB"/>
+        </w:rPr>
+        <w:t xml:space="preserve"> IDE to store results of compilation. You can check the path to this file in compilation log shown in IDE debug window as marked below.</w:t>
       </w:r>
     </w:p>
     <w:p>
@@ -6118,7 +7490,7 @@
                     </pic:cNvPicPr>
                   </pic:nvPicPr>
                   <pic:blipFill>
-                    <a:blip r:embed="rId47" cstate="print"/>
+                    <a:blip r:embed="rId25" cstate="print"/>
                     <a:srcRect/>
                     <a:stretch>
                       <a:fillRect/>
@@ -6169,7 +7541,25 @@
           <w:color w:val="404040"/>
           <w:lang w:val="en-GB"/>
         </w:rPr>
-        <w:t>Now press “Choose File” in web browser, go to directory identified in step 5 above, find the file “WebUpdater.cpp.bin” and upload it. If upload is successful, you will see “OK” on web browser like below.</w:t>
+        <w:t>Now press “Choose File” in web browser, go to directory identified in step 5 above, find the file “</w:t>
+      </w:r>
+      <w:proofErr w:type="spellStart"/>
+      <w:r>
+        <w:rPr>
+          <w:rFonts w:ascii="Arial" w:hAnsi="Arial" w:cs="Arial"/>
+          <w:color w:val="404040"/>
+          <w:lang w:val="en-GB"/>
+        </w:rPr>
+        <w:t>WebUpdater.cpp.bin</w:t>
+      </w:r>
+      <w:proofErr w:type="spellEnd"/>
+      <w:r>
+        <w:rPr>
+          <w:rFonts w:ascii="Arial" w:hAnsi="Arial" w:cs="Arial"/>
+          <w:color w:val="404040"/>
+          <w:lang w:val="en-GB"/>
+        </w:rPr>
+        <w:t>” and upload it. If upload is successful, you will see “OK” on web browser like below.</w:t>
       </w:r>
     </w:p>
     <w:p>
@@ -6207,7 +7597,7 @@
                     </pic:cNvPicPr>
                   </pic:nvPicPr>
                   <pic:blipFill>
-                    <a:blip r:embed="rId48" cstate="print"/>
+                    <a:blip r:embed="rId26" cstate="print"/>
                     <a:srcRect/>
                     <a:stretch>
                       <a:fillRect/>
@@ -6292,7 +7682,7 @@
                     </pic:cNvPicPr>
                   </pic:nvPicPr>
                   <pic:blipFill>
-                    <a:blip r:embed="rId49" cstate="print"/>
+                    <a:blip r:embed="rId27" cstate="print"/>
                     <a:srcRect/>
                     <a:stretch>
                       <a:fillRect/>
@@ -6611,17 +8001,30 @@
         </w:rPr>
         <w:t>You can also add OTA routines to your own sketch following guidelines in </w:t>
       </w:r>
-      <w:hyperlink r:id="rId50" w:anchor="implementation-overview" w:history="1">
-        <w:r>
-          <w:rPr>
-            <w:rStyle w:val="a4"/>
-            <w:rFonts w:ascii="Arial" w:hAnsi="Arial" w:cs="Arial"/>
-            <w:color w:val="9B59B6"/>
-            <w:lang w:val="en-GB"/>
-          </w:rPr>
-          <w:t>Implementation Overview</w:t>
-        </w:r>
-      </w:hyperlink>
+      <w:r>
+        <w:fldChar w:fldCharType="begin"/>
+      </w:r>
+      <w:r>
+        <w:rPr>
+          <w:lang w:val="en-GB"/>
+        </w:rPr>
+        <w:instrText>HYPERLINK "http://arduino-esp8266.readthedocs.io/en/2.4.0/ota_updates/readme.html" \l "implementation-overview"</w:instrText>
+      </w:r>
+      <w:r>
+        <w:fldChar w:fldCharType="separate"/>
+      </w:r>
+      <w:r>
+        <w:rPr>
+          <w:rStyle w:val="a4"/>
+          <w:rFonts w:ascii="Arial" w:hAnsi="Arial" w:cs="Arial"/>
+          <w:color w:val="9B59B6"/>
+          <w:lang w:val="en-GB"/>
+        </w:rPr>
+        <w:t>Implementation Overview</w:t>
+      </w:r>
+      <w:r>
+        <w:fldChar w:fldCharType="end"/>
+      </w:r>
       <w:r>
         <w:rPr>
           <w:rFonts w:ascii="Arial" w:hAnsi="Arial" w:cs="Arial"/>
@@ -6682,6 +8085,7 @@
           <w:lang w:val="en-GB"/>
         </w:rPr>
       </w:pPr>
+      <w:proofErr w:type="spellStart"/>
       <w:r>
         <w:rPr>
           <w:rStyle w:val="pre"/>
@@ -6695,6 +8099,7 @@
         </w:rPr>
         <w:t>ESPhttpUpdate</w:t>
       </w:r>
+      <w:proofErr w:type="spellEnd"/>
       <w:r>
         <w:rPr>
           <w:rFonts w:ascii="Arial" w:hAnsi="Arial" w:cs="Arial"/>
@@ -6716,6 +8121,7 @@
           <w:szCs w:val="30"/>
         </w:rPr>
       </w:pPr>
+      <w:proofErr w:type="spellStart"/>
       <w:r>
         <w:rPr>
           <w:rFonts w:ascii="Georgia" w:hAnsi="Georgia" w:cs="Arial"/>
@@ -6725,6 +8131,7 @@
         </w:rPr>
         <w:t>Requirements</w:t>
       </w:r>
+      <w:proofErr w:type="spellEnd"/>
     </w:p>
     <w:p>
       <w:pPr>
@@ -6742,13 +8149,31 @@
           <w:szCs w:val="24"/>
         </w:rPr>
       </w:pPr>
-      <w:r>
-        <w:rPr>
-          <w:rFonts w:ascii="Arial" w:hAnsi="Arial" w:cs="Arial"/>
-          <w:color w:val="404040"/>
-        </w:rPr>
-        <w:t>web server</w:t>
-      </w:r>
+      <w:proofErr w:type="spellStart"/>
+      <w:r>
+        <w:rPr>
+          <w:rFonts w:ascii="Arial" w:hAnsi="Arial" w:cs="Arial"/>
+          <w:color w:val="404040"/>
+        </w:rPr>
+        <w:t>web</w:t>
+      </w:r>
+      <w:proofErr w:type="spellEnd"/>
+      <w:r>
+        <w:rPr>
+          <w:rFonts w:ascii="Arial" w:hAnsi="Arial" w:cs="Arial"/>
+          <w:color w:val="404040"/>
+        </w:rPr>
+        <w:t xml:space="preserve"> </w:t>
+      </w:r>
+      <w:proofErr w:type="spellStart"/>
+      <w:r>
+        <w:rPr>
+          <w:rFonts w:ascii="Arial" w:hAnsi="Arial" w:cs="Arial"/>
+          <w:color w:val="404040"/>
+        </w:rPr>
+        <w:t>server</w:t>
+      </w:r>
+      <w:proofErr w:type="spellEnd"/>
     </w:p>
     <w:p>
       <w:pPr>
@@ -6762,6 +8187,7 @@
           <w:szCs w:val="30"/>
         </w:rPr>
       </w:pPr>
+      <w:proofErr w:type="spellStart"/>
       <w:r>
         <w:rPr>
           <w:rFonts w:ascii="Georgia" w:hAnsi="Georgia" w:cs="Arial"/>
@@ -6769,8 +8195,29 @@
           <w:sz w:val="30"/>
           <w:szCs w:val="30"/>
         </w:rPr>
-        <w:t>Arduino code</w:t>
-      </w:r>
+        <w:t>Arduino</w:t>
+      </w:r>
+      <w:proofErr w:type="spellEnd"/>
+      <w:r>
+        <w:rPr>
+          <w:rFonts w:ascii="Georgia" w:hAnsi="Georgia" w:cs="Arial"/>
+          <w:color w:val="404040"/>
+          <w:sz w:val="30"/>
+          <w:szCs w:val="30"/>
+        </w:rPr>
+        <w:t xml:space="preserve"> </w:t>
+      </w:r>
+      <w:proofErr w:type="spellStart"/>
+      <w:r>
+        <w:rPr>
+          <w:rFonts w:ascii="Georgia" w:hAnsi="Georgia" w:cs="Arial"/>
+          <w:color w:val="404040"/>
+          <w:sz w:val="30"/>
+          <w:szCs w:val="30"/>
+        </w:rPr>
+        <w:t>code</w:t>
+      </w:r>
+      <w:proofErr w:type="spellEnd"/>
     </w:p>
     <w:p>
       <w:pPr>
@@ -6784,6 +8231,7 @@
           <w:szCs w:val="28"/>
         </w:rPr>
       </w:pPr>
+      <w:proofErr w:type="spellStart"/>
       <w:r>
         <w:rPr>
           <w:rFonts w:ascii="Georgia" w:hAnsi="Georgia" w:cs="Arial"/>
@@ -6791,8 +8239,29 @@
           <w:sz w:val="28"/>
           <w:szCs w:val="28"/>
         </w:rPr>
-        <w:t>Simple updater</w:t>
-      </w:r>
+        <w:t>Simple</w:t>
+      </w:r>
+      <w:proofErr w:type="spellEnd"/>
+      <w:r>
+        <w:rPr>
+          <w:rFonts w:ascii="Georgia" w:hAnsi="Georgia" w:cs="Arial"/>
+          <w:color w:val="404040"/>
+          <w:sz w:val="28"/>
+          <w:szCs w:val="28"/>
+        </w:rPr>
+        <w:t xml:space="preserve"> </w:t>
+      </w:r>
+      <w:proofErr w:type="spellStart"/>
+      <w:r>
+        <w:rPr>
+          <w:rFonts w:ascii="Georgia" w:hAnsi="Georgia" w:cs="Arial"/>
+          <w:color w:val="404040"/>
+          <w:sz w:val="28"/>
+          <w:szCs w:val="28"/>
+        </w:rPr>
+        <w:t>updater</w:t>
+      </w:r>
+      <w:proofErr w:type="spellEnd"/>
     </w:p>
     <w:p>
       <w:pPr>
@@ -6826,6 +8295,7 @@
           <w:lang w:val="en-GB"/>
         </w:rPr>
       </w:pPr>
+      <w:proofErr w:type="spellStart"/>
       <w:proofErr w:type="gramStart"/>
       <w:r>
         <w:rPr>
@@ -6862,6 +8332,7 @@
         </w:rPr>
         <w:t>update</w:t>
       </w:r>
+      <w:proofErr w:type="spellEnd"/>
       <w:r>
         <w:rPr>
           <w:rStyle w:val="p"/>
@@ -6996,6 +8467,7 @@
           <w:lang w:val="en-GB"/>
         </w:rPr>
       </w:pPr>
+      <w:proofErr w:type="spellStart"/>
       <w:proofErr w:type="gramStart"/>
       <w:r>
         <w:rPr>
@@ -7005,6 +8477,7 @@
         </w:rPr>
         <w:t>Its</w:t>
       </w:r>
+      <w:proofErr w:type="spellEnd"/>
       <w:proofErr w:type="gramEnd"/>
       <w:r>
         <w:rPr>
@@ -7047,6 +8520,7 @@
           <w:lang w:val="en-GB"/>
         </w:rPr>
       </w:pPr>
+      <w:proofErr w:type="spellStart"/>
       <w:proofErr w:type="gramStart"/>
       <w:r>
         <w:rPr>
@@ -7059,6 +8533,7 @@
         </w:rPr>
         <w:t>t_httpUpdate_return</w:t>
       </w:r>
+      <w:proofErr w:type="spellEnd"/>
       <w:proofErr w:type="gramEnd"/>
       <w:r>
         <w:rPr>
@@ -7114,6 +8589,7 @@
         </w:rPr>
         <w:t xml:space="preserve"> </w:t>
       </w:r>
+      <w:proofErr w:type="spellStart"/>
       <w:r>
         <w:rPr>
           <w:rStyle w:val="n"/>
@@ -7149,6 +8625,7 @@
         </w:rPr>
         <w:t>update</w:t>
       </w:r>
+      <w:proofErr w:type="spellEnd"/>
       <w:r>
         <w:rPr>
           <w:rStyle w:val="p"/>
@@ -7233,7 +8710,31 @@
           <w:szCs w:val="18"/>
           <w:lang w:val="en-GB"/>
         </w:rPr>
-        <w:t>"/esp/update/arduino.php"</w:t>
+        <w:t>"/</w:t>
+      </w:r>
+      <w:proofErr w:type="spellStart"/>
+      <w:r>
+        <w:rPr>
+          <w:rStyle w:val="s2"/>
+          <w:rFonts w:ascii="Consolas" w:hAnsi="Consolas" w:cs="Consolas"/>
+          <w:color w:val="DD1144"/>
+          <w:sz w:val="18"/>
+          <w:szCs w:val="18"/>
+          <w:lang w:val="en-GB"/>
+        </w:rPr>
+        <w:t>esp</w:t>
+      </w:r>
+      <w:proofErr w:type="spellEnd"/>
+      <w:r>
+        <w:rPr>
+          <w:rStyle w:val="s2"/>
+          <w:rFonts w:ascii="Consolas" w:hAnsi="Consolas" w:cs="Consolas"/>
+          <w:color w:val="DD1144"/>
+          <w:sz w:val="18"/>
+          <w:szCs w:val="18"/>
+          <w:lang w:val="en-GB"/>
+        </w:rPr>
+        <w:t>/update/arduino.php"</w:t>
       </w:r>
       <w:r>
         <w:rPr>
@@ -7449,6 +8950,7 @@
         </w:rPr>
         <w:t xml:space="preserve">        </w:t>
       </w:r>
+      <w:proofErr w:type="spellStart"/>
       <w:proofErr w:type="gramStart"/>
       <w:r>
         <w:rPr>
@@ -7485,6 +8987,7 @@
         </w:rPr>
         <w:t>println</w:t>
       </w:r>
+      <w:proofErr w:type="spellEnd"/>
       <w:r>
         <w:rPr>
           <w:rStyle w:val="p"/>
@@ -7660,6 +9163,7 @@
         </w:rPr>
         <w:t xml:space="preserve">        </w:t>
       </w:r>
+      <w:proofErr w:type="spellStart"/>
       <w:proofErr w:type="gramStart"/>
       <w:r>
         <w:rPr>
@@ -7696,6 +9200,7 @@
         </w:rPr>
         <w:t>println</w:t>
       </w:r>
+      <w:proofErr w:type="spellEnd"/>
       <w:r>
         <w:rPr>
           <w:rStyle w:val="p"/>
@@ -7870,6 +9375,7 @@
         </w:rPr>
         <w:t xml:space="preserve">        </w:t>
       </w:r>
+      <w:proofErr w:type="spellStart"/>
       <w:proofErr w:type="gramStart"/>
       <w:r>
         <w:rPr>
@@ -7906,6 +9412,7 @@
         </w:rPr>
         <w:t>println</w:t>
       </w:r>
+      <w:proofErr w:type="spellEnd"/>
       <w:r>
         <w:rPr>
           <w:rStyle w:val="p"/>
@@ -8309,25 +9816,7 @@
           <w:color w:val="404040"/>
           <w:lang w:val="en-GB"/>
         </w:rPr>
-        <w:t xml:space="preserve">For advanced update management a script needs to run at the server side, for example a </w:t>
-      </w:r>
-      <w:proofErr w:type="gramStart"/>
-      <w:r>
-        <w:rPr>
-          <w:rFonts w:ascii="Arial" w:hAnsi="Arial" w:cs="Arial"/>
-          <w:color w:val="404040"/>
-          <w:lang w:val="en-GB"/>
-        </w:rPr>
-        <w:t>PHP script.</w:t>
-      </w:r>
-      <w:proofErr w:type="gramEnd"/>
-      <w:r>
-        <w:rPr>
-          <w:rFonts w:ascii="Arial" w:hAnsi="Arial" w:cs="Arial"/>
-          <w:color w:val="404040"/>
-          <w:lang w:val="en-GB"/>
-        </w:rPr>
-        <w:t xml:space="preserve"> At every update request the ESP sends some information in HTTP headers to the server.</w:t>
+        <w:t>For advanced update management a script needs to run at the server side, for example a PHP script. At every update request the ESP sends some information in HTTP headers to the server.</w:t>
       </w:r>
     </w:p>
     <w:p>
@@ -9625,7 +11114,29 @@
           <w:szCs w:val="18"/>
           <w:lang w:val="en-GB"/>
         </w:rPr>
-        <w:t>'Content-type: text/plain; charset=utf8', true);</w:t>
+        <w:t xml:space="preserve">'Content-type: text/plain; </w:t>
+      </w:r>
+      <w:proofErr w:type="spellStart"/>
+      <w:r>
+        <w:rPr>
+          <w:rFonts w:ascii="Consolas" w:hAnsi="Consolas" w:cs="Consolas"/>
+          <w:color w:val="404040"/>
+          <w:sz w:val="18"/>
+          <w:szCs w:val="18"/>
+          <w:lang w:val="en-GB"/>
+        </w:rPr>
+        <w:t>charset</w:t>
+      </w:r>
+      <w:proofErr w:type="spellEnd"/>
+      <w:r>
+        <w:rPr>
+          <w:rFonts w:ascii="Consolas" w:hAnsi="Consolas" w:cs="Consolas"/>
+          <w:color w:val="404040"/>
+          <w:sz w:val="18"/>
+          <w:szCs w:val="18"/>
+          <w:lang w:val="en-GB"/>
+        </w:rPr>
+        <w:t>=utf8', true);</w:t>
       </w:r>
     </w:p>
     <w:p>
@@ -9673,7 +11184,29 @@
           <w:szCs w:val="18"/>
           <w:lang w:val="en-GB"/>
         </w:rPr>
-        <w:t xml:space="preserve"> check_header($name, $value = false) {</w:t>
+        <w:t xml:space="preserve"> </w:t>
+      </w:r>
+      <w:proofErr w:type="spellStart"/>
+      <w:r>
+        <w:rPr>
+          <w:rFonts w:ascii="Consolas" w:hAnsi="Consolas" w:cs="Consolas"/>
+          <w:color w:val="404040"/>
+          <w:sz w:val="18"/>
+          <w:szCs w:val="18"/>
+          <w:lang w:val="en-GB"/>
+        </w:rPr>
+        <w:t>check_header</w:t>
+      </w:r>
+      <w:proofErr w:type="spellEnd"/>
+      <w:r>
+        <w:rPr>
+          <w:rFonts w:ascii="Consolas" w:hAnsi="Consolas" w:cs="Consolas"/>
+          <w:color w:val="404040"/>
+          <w:sz w:val="18"/>
+          <w:szCs w:val="18"/>
+          <w:lang w:val="en-GB"/>
+        </w:rPr>
+        <w:t>($name, $value = false) {</w:t>
       </w:r>
     </w:p>
     <w:p>
@@ -9718,7 +11251,29 @@
           <w:szCs w:val="18"/>
           <w:lang w:val="en-GB"/>
         </w:rPr>
-        <w:t>!isset($_SERVER[$name])) {</w:t>
+        <w:t>!</w:t>
+      </w:r>
+      <w:proofErr w:type="spellStart"/>
+      <w:r>
+        <w:rPr>
+          <w:rFonts w:ascii="Consolas" w:hAnsi="Consolas" w:cs="Consolas"/>
+          <w:color w:val="404040"/>
+          <w:sz w:val="18"/>
+          <w:szCs w:val="18"/>
+          <w:lang w:val="en-GB"/>
+        </w:rPr>
+        <w:t>isset</w:t>
+      </w:r>
+      <w:proofErr w:type="spellEnd"/>
+      <w:r>
+        <w:rPr>
+          <w:rFonts w:ascii="Consolas" w:hAnsi="Consolas" w:cs="Consolas"/>
+          <w:color w:val="404040"/>
+          <w:sz w:val="18"/>
+          <w:szCs w:val="18"/>
+          <w:lang w:val="en-GB"/>
+        </w:rPr>
+        <w:t>($_SERVER[$name])) {</w:t>
       </w:r>
     </w:p>
     <w:p>
@@ -10015,7 +11570,29 @@
           <w:szCs w:val="18"/>
           <w:lang w:val="en-GB"/>
         </w:rPr>
-        <w:t xml:space="preserve"> sendFile($path) {</w:t>
+        <w:t xml:space="preserve"> </w:t>
+      </w:r>
+      <w:proofErr w:type="spellStart"/>
+      <w:r>
+        <w:rPr>
+          <w:rFonts w:ascii="Consolas" w:hAnsi="Consolas" w:cs="Consolas"/>
+          <w:color w:val="404040"/>
+          <w:sz w:val="18"/>
+          <w:szCs w:val="18"/>
+          <w:lang w:val="en-GB"/>
+        </w:rPr>
+        <w:t>sendFile</w:t>
+      </w:r>
+      <w:proofErr w:type="spellEnd"/>
+      <w:r>
+        <w:rPr>
+          <w:rFonts w:ascii="Consolas" w:hAnsi="Consolas" w:cs="Consolas"/>
+          <w:color w:val="404040"/>
+          <w:sz w:val="18"/>
+          <w:szCs w:val="18"/>
+          <w:lang w:val="en-GB"/>
+        </w:rPr>
+        <w:t>($path) {</w:t>
       </w:r>
     </w:p>
     <w:p>
@@ -10150,7 +11727,29 @@
           <w:szCs w:val="18"/>
           <w:lang w:val="en-GB"/>
         </w:rPr>
-        <w:t>'Content-Disposition: attachment; filename='.basename($path));</w:t>
+        <w:t>'Content-Disposition: attachment; filename='.</w:t>
+      </w:r>
+      <w:proofErr w:type="spellStart"/>
+      <w:r>
+        <w:rPr>
+          <w:rFonts w:ascii="Consolas" w:hAnsi="Consolas" w:cs="Consolas"/>
+          <w:color w:val="404040"/>
+          <w:sz w:val="18"/>
+          <w:szCs w:val="18"/>
+          <w:lang w:val="en-GB"/>
+        </w:rPr>
+        <w:t>basename</w:t>
+      </w:r>
+      <w:proofErr w:type="spellEnd"/>
+      <w:r>
+        <w:rPr>
+          <w:rFonts w:ascii="Consolas" w:hAnsi="Consolas" w:cs="Consolas"/>
+          <w:color w:val="404040"/>
+          <w:sz w:val="18"/>
+          <w:szCs w:val="18"/>
+          <w:lang w:val="en-GB"/>
+        </w:rPr>
+        <w:t>($path));</w:t>
       </w:r>
     </w:p>
     <w:p>
@@ -10195,7 +11794,29 @@
           <w:szCs w:val="18"/>
           <w:lang w:val="en-GB"/>
         </w:rPr>
-        <w:t>'Content-Length: '.filesize($path), true);</w:t>
+        <w:t>'Content-Length: '.</w:t>
+      </w:r>
+      <w:proofErr w:type="spellStart"/>
+      <w:r>
+        <w:rPr>
+          <w:rFonts w:ascii="Consolas" w:hAnsi="Consolas" w:cs="Consolas"/>
+          <w:color w:val="404040"/>
+          <w:sz w:val="18"/>
+          <w:szCs w:val="18"/>
+          <w:lang w:val="en-GB"/>
+        </w:rPr>
+        <w:t>filesize</w:t>
+      </w:r>
+      <w:proofErr w:type="spellEnd"/>
+      <w:r>
+        <w:rPr>
+          <w:rFonts w:ascii="Consolas" w:hAnsi="Consolas" w:cs="Consolas"/>
+          <w:color w:val="404040"/>
+          <w:sz w:val="18"/>
+          <w:szCs w:val="18"/>
+          <w:lang w:val="en-GB"/>
+        </w:rPr>
+        <w:t>($path), true);</w:t>
       </w:r>
     </w:p>
     <w:p>
@@ -10265,6 +11886,7 @@
         </w:rPr>
         <w:t xml:space="preserve">    </w:t>
       </w:r>
+      <w:proofErr w:type="spellStart"/>
       <w:proofErr w:type="gramStart"/>
       <w:r>
         <w:rPr>
@@ -10274,7 +11896,18 @@
           <w:szCs w:val="18"/>
           <w:lang w:val="en-GB"/>
         </w:rPr>
-        <w:t>readfile(</w:t>
+        <w:t>readfile</w:t>
+      </w:r>
+      <w:proofErr w:type="spellEnd"/>
+      <w:r>
+        <w:rPr>
+          <w:rFonts w:ascii="Consolas" w:hAnsi="Consolas" w:cs="Consolas"/>
+          <w:color w:val="404040"/>
+          <w:sz w:val="18"/>
+          <w:szCs w:val="18"/>
+          <w:lang w:val="en-GB"/>
+        </w:rPr>
+        <w:t>(</w:t>
       </w:r>
       <w:proofErr w:type="gramEnd"/>
       <w:r>
@@ -10356,7 +11989,29 @@
           <w:szCs w:val="18"/>
           <w:lang w:val="en-GB"/>
         </w:rPr>
-        <w:t>!check_header('HTTP_USER_AGENT', 'ESP8266-http-Update')) {</w:t>
+        <w:t>!</w:t>
+      </w:r>
+      <w:proofErr w:type="spellStart"/>
+      <w:r>
+        <w:rPr>
+          <w:rFonts w:ascii="Consolas" w:hAnsi="Consolas" w:cs="Consolas"/>
+          <w:color w:val="404040"/>
+          <w:sz w:val="18"/>
+          <w:szCs w:val="18"/>
+          <w:lang w:val="en-GB"/>
+        </w:rPr>
+        <w:t>check_header</w:t>
+      </w:r>
+      <w:proofErr w:type="spellEnd"/>
+      <w:r>
+        <w:rPr>
+          <w:rFonts w:ascii="Consolas" w:hAnsi="Consolas" w:cs="Consolas"/>
+          <w:color w:val="404040"/>
+          <w:sz w:val="18"/>
+          <w:szCs w:val="18"/>
+          <w:lang w:val="en-GB"/>
+        </w:rPr>
+        <w:t>('HTTP_USER_AGENT', 'ESP8266-http-Update')) {</w:t>
       </w:r>
     </w:p>
     <w:p>
@@ -10576,7 +12231,18 @@
           <w:szCs w:val="18"/>
           <w:lang w:val="en-GB"/>
         </w:rPr>
-        <w:t xml:space="preserve">    !check_</w:t>
+        <w:t xml:space="preserve">    !</w:t>
+      </w:r>
+      <w:proofErr w:type="spellStart"/>
+      <w:r>
+        <w:rPr>
+          <w:rFonts w:ascii="Consolas" w:hAnsi="Consolas" w:cs="Consolas"/>
+          <w:color w:val="404040"/>
+          <w:sz w:val="18"/>
+          <w:szCs w:val="18"/>
+          <w:lang w:val="en-GB"/>
+        </w:rPr>
+        <w:t>check_</w:t>
       </w:r>
       <w:proofErr w:type="gramStart"/>
       <w:r>
@@ -10587,7 +12253,18 @@
           <w:szCs w:val="18"/>
           <w:lang w:val="en-GB"/>
         </w:rPr>
-        <w:t>header(</w:t>
+        <w:t>header</w:t>
+      </w:r>
+      <w:proofErr w:type="spellEnd"/>
+      <w:r>
+        <w:rPr>
+          <w:rFonts w:ascii="Consolas" w:hAnsi="Consolas" w:cs="Consolas"/>
+          <w:color w:val="404040"/>
+          <w:sz w:val="18"/>
+          <w:szCs w:val="18"/>
+          <w:lang w:val="en-GB"/>
+        </w:rPr>
+        <w:t>(</w:t>
       </w:r>
       <w:proofErr w:type="gramEnd"/>
       <w:r>
@@ -10621,7 +12298,18 @@
           <w:szCs w:val="18"/>
           <w:lang w:val="en-GB"/>
         </w:rPr>
-        <w:t xml:space="preserve">    !check_</w:t>
+        <w:t xml:space="preserve">    !</w:t>
+      </w:r>
+      <w:proofErr w:type="spellStart"/>
+      <w:r>
+        <w:rPr>
+          <w:rFonts w:ascii="Consolas" w:hAnsi="Consolas" w:cs="Consolas"/>
+          <w:color w:val="404040"/>
+          <w:sz w:val="18"/>
+          <w:szCs w:val="18"/>
+          <w:lang w:val="en-GB"/>
+        </w:rPr>
+        <w:t>check_</w:t>
       </w:r>
       <w:proofErr w:type="gramStart"/>
       <w:r>
@@ -10632,7 +12320,18 @@
           <w:szCs w:val="18"/>
           <w:lang w:val="en-GB"/>
         </w:rPr>
-        <w:t>header(</w:t>
+        <w:t>header</w:t>
+      </w:r>
+      <w:proofErr w:type="spellEnd"/>
+      <w:r>
+        <w:rPr>
+          <w:rFonts w:ascii="Consolas" w:hAnsi="Consolas" w:cs="Consolas"/>
+          <w:color w:val="404040"/>
+          <w:sz w:val="18"/>
+          <w:szCs w:val="18"/>
+          <w:lang w:val="en-GB"/>
+        </w:rPr>
+        <w:t>(</w:t>
       </w:r>
       <w:proofErr w:type="gramEnd"/>
       <w:r>
@@ -10666,7 +12365,18 @@
           <w:szCs w:val="18"/>
           <w:lang w:val="en-GB"/>
         </w:rPr>
-        <w:t xml:space="preserve">    !check_</w:t>
+        <w:t xml:space="preserve">    !</w:t>
+      </w:r>
+      <w:proofErr w:type="spellStart"/>
+      <w:r>
+        <w:rPr>
+          <w:rFonts w:ascii="Consolas" w:hAnsi="Consolas" w:cs="Consolas"/>
+          <w:color w:val="404040"/>
+          <w:sz w:val="18"/>
+          <w:szCs w:val="18"/>
+          <w:lang w:val="en-GB"/>
+        </w:rPr>
+        <w:t>check_</w:t>
       </w:r>
       <w:proofErr w:type="gramStart"/>
       <w:r>
@@ -10677,7 +12387,18 @@
           <w:szCs w:val="18"/>
           <w:lang w:val="en-GB"/>
         </w:rPr>
-        <w:t>header(</w:t>
+        <w:t>header</w:t>
+      </w:r>
+      <w:proofErr w:type="spellEnd"/>
+      <w:r>
+        <w:rPr>
+          <w:rFonts w:ascii="Consolas" w:hAnsi="Consolas" w:cs="Consolas"/>
+          <w:color w:val="404040"/>
+          <w:sz w:val="18"/>
+          <w:szCs w:val="18"/>
+          <w:lang w:val="en-GB"/>
+        </w:rPr>
+        <w:t>(</w:t>
       </w:r>
       <w:proofErr w:type="gramEnd"/>
       <w:r>
@@ -10711,7 +12432,18 @@
           <w:szCs w:val="18"/>
           <w:lang w:val="en-GB"/>
         </w:rPr>
-        <w:t xml:space="preserve">    !check_</w:t>
+        <w:t xml:space="preserve">    !</w:t>
+      </w:r>
+      <w:proofErr w:type="spellStart"/>
+      <w:r>
+        <w:rPr>
+          <w:rFonts w:ascii="Consolas" w:hAnsi="Consolas" w:cs="Consolas"/>
+          <w:color w:val="404040"/>
+          <w:sz w:val="18"/>
+          <w:szCs w:val="18"/>
+          <w:lang w:val="en-GB"/>
+        </w:rPr>
+        <w:t>check_</w:t>
       </w:r>
       <w:proofErr w:type="gramStart"/>
       <w:r>
@@ -10722,7 +12454,18 @@
           <w:szCs w:val="18"/>
           <w:lang w:val="en-GB"/>
         </w:rPr>
-        <w:t>header(</w:t>
+        <w:t>header</w:t>
+      </w:r>
+      <w:proofErr w:type="spellEnd"/>
+      <w:r>
+        <w:rPr>
+          <w:rFonts w:ascii="Consolas" w:hAnsi="Consolas" w:cs="Consolas"/>
+          <w:color w:val="404040"/>
+          <w:sz w:val="18"/>
+          <w:szCs w:val="18"/>
+          <w:lang w:val="en-GB"/>
+        </w:rPr>
+        <w:t>(</w:t>
       </w:r>
       <w:proofErr w:type="gramEnd"/>
       <w:r>
@@ -10756,7 +12499,18 @@
           <w:szCs w:val="18"/>
           <w:lang w:val="en-GB"/>
         </w:rPr>
-        <w:t xml:space="preserve">    !check_</w:t>
+        <w:t xml:space="preserve">    !</w:t>
+      </w:r>
+      <w:proofErr w:type="spellStart"/>
+      <w:r>
+        <w:rPr>
+          <w:rFonts w:ascii="Consolas" w:hAnsi="Consolas" w:cs="Consolas"/>
+          <w:color w:val="404040"/>
+          <w:sz w:val="18"/>
+          <w:szCs w:val="18"/>
+          <w:lang w:val="en-GB"/>
+        </w:rPr>
+        <w:t>check_</w:t>
       </w:r>
       <w:proofErr w:type="gramStart"/>
       <w:r>
@@ -10767,7 +12521,18 @@
           <w:szCs w:val="18"/>
           <w:lang w:val="en-GB"/>
         </w:rPr>
-        <w:t>header(</w:t>
+        <w:t>header</w:t>
+      </w:r>
+      <w:proofErr w:type="spellEnd"/>
+      <w:r>
+        <w:rPr>
+          <w:rFonts w:ascii="Consolas" w:hAnsi="Consolas" w:cs="Consolas"/>
+          <w:color w:val="404040"/>
+          <w:sz w:val="18"/>
+          <w:szCs w:val="18"/>
+          <w:lang w:val="en-GB"/>
+        </w:rPr>
+        <w:t>(</w:t>
       </w:r>
       <w:proofErr w:type="gramEnd"/>
       <w:r>
@@ -10801,7 +12566,18 @@
           <w:szCs w:val="18"/>
           <w:lang w:val="en-GB"/>
         </w:rPr>
-        <w:t xml:space="preserve">    !check_</w:t>
+        <w:t xml:space="preserve">    !</w:t>
+      </w:r>
+      <w:proofErr w:type="spellStart"/>
+      <w:r>
+        <w:rPr>
+          <w:rFonts w:ascii="Consolas" w:hAnsi="Consolas" w:cs="Consolas"/>
+          <w:color w:val="404040"/>
+          <w:sz w:val="18"/>
+          <w:szCs w:val="18"/>
+          <w:lang w:val="en-GB"/>
+        </w:rPr>
+        <w:t>check_</w:t>
       </w:r>
       <w:proofErr w:type="gramStart"/>
       <w:r>
@@ -10812,7 +12588,18 @@
           <w:szCs w:val="18"/>
           <w:lang w:val="en-GB"/>
         </w:rPr>
-        <w:t>header(</w:t>
+        <w:t>header</w:t>
+      </w:r>
+      <w:proofErr w:type="spellEnd"/>
+      <w:r>
+        <w:rPr>
+          <w:rFonts w:ascii="Consolas" w:hAnsi="Consolas" w:cs="Consolas"/>
+          <w:color w:val="404040"/>
+          <w:sz w:val="18"/>
+          <w:szCs w:val="18"/>
+          <w:lang w:val="en-GB"/>
+        </w:rPr>
+        <w:t>(</w:t>
       </w:r>
       <w:proofErr w:type="gramEnd"/>
       <w:r>
@@ -10846,7 +12633,18 @@
           <w:szCs w:val="18"/>
           <w:lang w:val="en-GB"/>
         </w:rPr>
-        <w:t xml:space="preserve">    !check_</w:t>
+        <w:t xml:space="preserve">    !</w:t>
+      </w:r>
+      <w:proofErr w:type="spellStart"/>
+      <w:r>
+        <w:rPr>
+          <w:rFonts w:ascii="Consolas" w:hAnsi="Consolas" w:cs="Consolas"/>
+          <w:color w:val="404040"/>
+          <w:sz w:val="18"/>
+          <w:szCs w:val="18"/>
+          <w:lang w:val="en-GB"/>
+        </w:rPr>
+        <w:t>check_</w:t>
       </w:r>
       <w:proofErr w:type="gramStart"/>
       <w:r>
@@ -10857,7 +12655,18 @@
           <w:szCs w:val="18"/>
           <w:lang w:val="en-GB"/>
         </w:rPr>
-        <w:t>header(</w:t>
+        <w:t>header</w:t>
+      </w:r>
+      <w:proofErr w:type="spellEnd"/>
+      <w:r>
+        <w:rPr>
+          <w:rFonts w:ascii="Consolas" w:hAnsi="Consolas" w:cs="Consolas"/>
+          <w:color w:val="404040"/>
+          <w:sz w:val="18"/>
+          <w:szCs w:val="18"/>
+          <w:lang w:val="en-GB"/>
+        </w:rPr>
+        <w:t>(</w:t>
       </w:r>
       <w:proofErr w:type="gramEnd"/>
       <w:r>
@@ -11280,7 +13089,29 @@
           <w:szCs w:val="18"/>
           <w:lang w:val="en-GB"/>
         </w:rPr>
-        <w:t>!isset($db[$_SERVER['HTTP_X_ESP8266_STA_MAC']])) {</w:t>
+        <w:t>!</w:t>
+      </w:r>
+      <w:proofErr w:type="spellStart"/>
+      <w:r>
+        <w:rPr>
+          <w:rFonts w:ascii="Consolas" w:hAnsi="Consolas" w:cs="Consolas"/>
+          <w:color w:val="404040"/>
+          <w:sz w:val="18"/>
+          <w:szCs w:val="18"/>
+          <w:lang w:val="en-GB"/>
+        </w:rPr>
+        <w:t>isset</w:t>
+      </w:r>
+      <w:proofErr w:type="spellEnd"/>
+      <w:r>
+        <w:rPr>
+          <w:rFonts w:ascii="Consolas" w:hAnsi="Consolas" w:cs="Consolas"/>
+          <w:color w:val="404040"/>
+          <w:sz w:val="18"/>
+          <w:szCs w:val="18"/>
+          <w:lang w:val="en-GB"/>
+        </w:rPr>
+        <w:t>($db[$_SERVER['HTTP_X_ESP8266_STA_MAC']])) {</w:t>
       </w:r>
     </w:p>
     <w:p>
@@ -11384,7 +13215,29 @@
           <w:szCs w:val="18"/>
           <w:lang w:val="en-GB"/>
         </w:rPr>
-        <w:t>$localBinary = "./bin/".$</w:t>
+        <w:t>$</w:t>
+      </w:r>
+      <w:proofErr w:type="spellStart"/>
+      <w:r>
+        <w:rPr>
+          <w:rFonts w:ascii="Consolas" w:hAnsi="Consolas" w:cs="Consolas"/>
+          <w:color w:val="404040"/>
+          <w:sz w:val="18"/>
+          <w:szCs w:val="18"/>
+          <w:lang w:val="en-GB"/>
+        </w:rPr>
+        <w:t>localBinary</w:t>
+      </w:r>
+      <w:proofErr w:type="spellEnd"/>
+      <w:r>
+        <w:rPr>
+          <w:rFonts w:ascii="Consolas" w:hAnsi="Consolas" w:cs="Consolas"/>
+          <w:color w:val="404040"/>
+          <w:sz w:val="18"/>
+          <w:szCs w:val="18"/>
+          <w:lang w:val="en-GB"/>
+        </w:rPr>
+        <w:t xml:space="preserve"> = "./bin/".$</w:t>
       </w:r>
       <w:proofErr w:type="gramStart"/>
       <w:r>
@@ -11545,7 +13398,29 @@
           <w:szCs w:val="18"/>
           <w:lang w:val="en-GB"/>
         </w:rPr>
-        <w:t>(!check_header('HTTP_X_ESP8266_SDK_VERSION') &amp;&amp; $db[$_SERVER['HTTP_X_ESP8266_STA_MAC']] != $_SERVER['HTTP_X_ESP8266_VERSION'])</w:t>
+        <w:t>(!</w:t>
+      </w:r>
+      <w:proofErr w:type="spellStart"/>
+      <w:r>
+        <w:rPr>
+          <w:rFonts w:ascii="Consolas" w:hAnsi="Consolas" w:cs="Consolas"/>
+          <w:color w:val="404040"/>
+          <w:sz w:val="18"/>
+          <w:szCs w:val="18"/>
+          <w:lang w:val="en-GB"/>
+        </w:rPr>
+        <w:t>check_header</w:t>
+      </w:r>
+      <w:proofErr w:type="spellEnd"/>
+      <w:r>
+        <w:rPr>
+          <w:rFonts w:ascii="Consolas" w:hAnsi="Consolas" w:cs="Consolas"/>
+          <w:color w:val="404040"/>
+          <w:sz w:val="18"/>
+          <w:szCs w:val="18"/>
+          <w:lang w:val="en-GB"/>
+        </w:rPr>
+        <w:t>('HTTP_X_ESP8266_SDK_VERSION') &amp;&amp; $db[$_SERVER['HTTP_X_ESP8266_STA_MAC']] != $_SERVER['HTTP_X_ESP8266_VERSION'])</w:t>
       </w:r>
     </w:p>
     <w:p>
@@ -11590,7 +13465,29 @@
           <w:szCs w:val="18"/>
           <w:lang w:val="en-GB"/>
         </w:rPr>
-        <w:t>"HTTP_X_ESP8266_SKETCH_MD5"] != md5_file($localBinary)) {</w:t>
+        <w:t>"HTTP_X_ESP8266_SKETCH_MD5"] != md5_file($</w:t>
+      </w:r>
+      <w:proofErr w:type="spellStart"/>
+      <w:r>
+        <w:rPr>
+          <w:rFonts w:ascii="Consolas" w:hAnsi="Consolas" w:cs="Consolas"/>
+          <w:color w:val="404040"/>
+          <w:sz w:val="18"/>
+          <w:szCs w:val="18"/>
+          <w:lang w:val="en-GB"/>
+        </w:rPr>
+        <w:t>localBinary</w:t>
+      </w:r>
+      <w:proofErr w:type="spellEnd"/>
+      <w:r>
+        <w:rPr>
+          <w:rFonts w:ascii="Consolas" w:hAnsi="Consolas" w:cs="Consolas"/>
+          <w:color w:val="404040"/>
+          <w:sz w:val="18"/>
+          <w:szCs w:val="18"/>
+          <w:lang w:val="en-GB"/>
+        </w:rPr>
+        <w:t>)) {</w:t>
       </w:r>
     </w:p>
     <w:p>
@@ -11615,6 +13512,7 @@
         </w:rPr>
         <w:t xml:space="preserve">    </w:t>
       </w:r>
+      <w:proofErr w:type="spellStart"/>
       <w:proofErr w:type="gramStart"/>
       <w:r>
         <w:rPr>
@@ -11624,7 +13522,18 @@
           <w:szCs w:val="18"/>
           <w:lang w:val="en-GB"/>
         </w:rPr>
-        <w:t>sendFile(</w:t>
+        <w:t>sendFile</w:t>
+      </w:r>
+      <w:proofErr w:type="spellEnd"/>
+      <w:r>
+        <w:rPr>
+          <w:rFonts w:ascii="Consolas" w:hAnsi="Consolas" w:cs="Consolas"/>
+          <w:color w:val="404040"/>
+          <w:sz w:val="18"/>
+          <w:szCs w:val="18"/>
+          <w:lang w:val="en-GB"/>
+        </w:rPr>
+        <w:t>(</w:t>
       </w:r>
       <w:proofErr w:type="gramEnd"/>
       <w:r>
@@ -11635,7 +13544,29 @@
           <w:szCs w:val="18"/>
           <w:lang w:val="en-GB"/>
         </w:rPr>
-        <w:t>$localBinary);</w:t>
+        <w:t>$</w:t>
+      </w:r>
+      <w:proofErr w:type="spellStart"/>
+      <w:r>
+        <w:rPr>
+          <w:rFonts w:ascii="Consolas" w:hAnsi="Consolas" w:cs="Consolas"/>
+          <w:color w:val="404040"/>
+          <w:sz w:val="18"/>
+          <w:szCs w:val="18"/>
+          <w:lang w:val="en-GB"/>
+        </w:rPr>
+        <w:t>localBinary</w:t>
+      </w:r>
+      <w:proofErr w:type="spellEnd"/>
+      <w:r>
+        <w:rPr>
+          <w:rFonts w:ascii="Consolas" w:hAnsi="Consolas" w:cs="Consolas"/>
+          <w:color w:val="404040"/>
+          <w:sz w:val="18"/>
+          <w:szCs w:val="18"/>
+          <w:lang w:val="en-GB"/>
+        </w:rPr>
+        <w:t>);</w:t>
       </w:r>
     </w:p>
     <w:p>
@@ -11845,12 +13776,14 @@
         <w:rPr>
           <w:rFonts w:ascii="Georgia" w:hAnsi="Georgia" w:cs="Arial"/>
           <w:color w:val="404040"/>
+          <w:lang w:val="en-GB"/>
         </w:rPr>
       </w:pPr>
       <w:r>
         <w:rPr>
           <w:rFonts w:ascii="Georgia" w:hAnsi="Georgia" w:cs="Arial"/>
           <w:color w:val="404040"/>
+          <w:lang w:val="en-GB"/>
         </w:rPr>
         <w:t>Updater class</w:t>
       </w:r>
@@ -11872,7 +13805,25 @@
           <w:color w:val="404040"/>
           <w:lang w:val="en-GB"/>
         </w:rPr>
-        <w:t>Updater is in the Core and deals with writing the firmware to the flash, checking its integrity and telling the bootloader to load the new firmware on the next boot.</w:t>
+        <w:t xml:space="preserve">Updater is in the Core and deals with writing the firmware to the flash, checking its integrity and telling the </w:t>
+      </w:r>
+      <w:proofErr w:type="spellStart"/>
+      <w:r>
+        <w:rPr>
+          <w:rFonts w:ascii="Arial" w:hAnsi="Arial" w:cs="Arial"/>
+          <w:color w:val="404040"/>
+          <w:lang w:val="en-GB"/>
+        </w:rPr>
+        <w:t>bootloader</w:t>
+      </w:r>
+      <w:proofErr w:type="spellEnd"/>
+      <w:r>
+        <w:rPr>
+          <w:rFonts w:ascii="Arial" w:hAnsi="Arial" w:cs="Arial"/>
+          <w:color w:val="404040"/>
+          <w:lang w:val="en-GB"/>
+        </w:rPr>
+        <w:t xml:space="preserve"> to load the new firmware on the next boot.</w:t>
       </w:r>
     </w:p>
     <w:p>
@@ -11887,6 +13838,7 @@
           <w:szCs w:val="30"/>
         </w:rPr>
       </w:pPr>
+      <w:proofErr w:type="spellStart"/>
       <w:r>
         <w:rPr>
           <w:rFonts w:ascii="Georgia" w:hAnsi="Georgia" w:cs="Arial"/>
@@ -11894,8 +13846,69 @@
           <w:sz w:val="30"/>
           <w:szCs w:val="30"/>
         </w:rPr>
-        <w:t>Update process - memory view</w:t>
-      </w:r>
+        <w:t>Update</w:t>
+      </w:r>
+      <w:proofErr w:type="spellEnd"/>
+      <w:r>
+        <w:rPr>
+          <w:rFonts w:ascii="Georgia" w:hAnsi="Georgia" w:cs="Arial"/>
+          <w:color w:val="404040"/>
+          <w:sz w:val="30"/>
+          <w:szCs w:val="30"/>
+        </w:rPr>
+        <w:t xml:space="preserve"> </w:t>
+      </w:r>
+      <w:proofErr w:type="spellStart"/>
+      <w:r>
+        <w:rPr>
+          <w:rFonts w:ascii="Georgia" w:hAnsi="Georgia" w:cs="Arial"/>
+          <w:color w:val="404040"/>
+          <w:sz w:val="30"/>
+          <w:szCs w:val="30"/>
+        </w:rPr>
+        <w:t>process</w:t>
+      </w:r>
+      <w:proofErr w:type="spellEnd"/>
+      <w:r>
+        <w:rPr>
+          <w:rFonts w:ascii="Georgia" w:hAnsi="Georgia" w:cs="Arial"/>
+          <w:color w:val="404040"/>
+          <w:sz w:val="30"/>
+          <w:szCs w:val="30"/>
+        </w:rPr>
+        <w:t xml:space="preserve"> - </w:t>
+      </w:r>
+      <w:proofErr w:type="spellStart"/>
+      <w:r>
+        <w:rPr>
+          <w:rFonts w:ascii="Georgia" w:hAnsi="Georgia" w:cs="Arial"/>
+          <w:color w:val="404040"/>
+          <w:sz w:val="30"/>
+          <w:szCs w:val="30"/>
+        </w:rPr>
+        <w:t>memory</w:t>
+      </w:r>
+      <w:proofErr w:type="spellEnd"/>
+      <w:r>
+        <w:rPr>
+          <w:rFonts w:ascii="Georgia" w:hAnsi="Georgia" w:cs="Arial"/>
+          <w:color w:val="404040"/>
+          <w:sz w:val="30"/>
+          <w:szCs w:val="30"/>
+        </w:rPr>
+        <w:t xml:space="preserve"> </w:t>
+      </w:r>
+      <w:proofErr w:type="spellStart"/>
+      <w:r>
+        <w:rPr>
+          <w:rFonts w:ascii="Georgia" w:hAnsi="Georgia" w:cs="Arial"/>
+          <w:color w:val="404040"/>
+          <w:sz w:val="30"/>
+          <w:szCs w:val="30"/>
+        </w:rPr>
+        <w:t>view</w:t>
+      </w:r>
+      <w:proofErr w:type="spellEnd"/>
     </w:p>
     <w:p>
       <w:pPr>
@@ -11954,7 +13967,43 @@
           <w:color w:val="404040"/>
           <w:lang w:val="en-GB"/>
         </w:rPr>
-        <w:t xml:space="preserve"> the next reboot the “eboot” bootloader check for commands.</w:t>
+        <w:t xml:space="preserve"> the next reboot the “</w:t>
+      </w:r>
+      <w:proofErr w:type="spellStart"/>
+      <w:r>
+        <w:rPr>
+          <w:rFonts w:ascii="Arial" w:hAnsi="Arial" w:cs="Arial"/>
+          <w:color w:val="404040"/>
+          <w:lang w:val="en-GB"/>
+        </w:rPr>
+        <w:t>eboot</w:t>
+      </w:r>
+      <w:proofErr w:type="spellEnd"/>
+      <w:r>
+        <w:rPr>
+          <w:rFonts w:ascii="Arial" w:hAnsi="Arial" w:cs="Arial"/>
+          <w:color w:val="404040"/>
+          <w:lang w:val="en-GB"/>
+        </w:rPr>
+        <w:t xml:space="preserve">” </w:t>
+      </w:r>
+      <w:proofErr w:type="spellStart"/>
+      <w:r>
+        <w:rPr>
+          <w:rFonts w:ascii="Arial" w:hAnsi="Arial" w:cs="Arial"/>
+          <w:color w:val="404040"/>
+          <w:lang w:val="en-GB"/>
+        </w:rPr>
+        <w:t>bootloader</w:t>
+      </w:r>
+      <w:proofErr w:type="spellEnd"/>
+      <w:r>
+        <w:rPr>
+          <w:rFonts w:ascii="Arial" w:hAnsi="Arial" w:cs="Arial"/>
+          <w:color w:val="404040"/>
+          <w:lang w:val="en-GB"/>
+        </w:rPr>
+        <w:t xml:space="preserve"> check for commands.</w:t>
       </w:r>
     </w:p>
     <w:p>
@@ -12060,7 +14109,7 @@
                     </pic:cNvPicPr>
                   </pic:nvPicPr>
                   <pic:blipFill>
-                    <a:blip r:embed="rId51" cstate="print"/>
+                    <a:blip r:embed="rId28" cstate="print"/>
                     <a:srcRect/>
                     <a:stretch>
                       <a:fillRect/>
@@ -14437,6 +16486,20 @@
   </w:num>
   <w:num w:numId="19">
     <w:abstractNumId w:val="7"/>
+    <w:lvlOverride w:ilvl="0">
+      <w:lvl w:ilvl="0">
+        <w:numFmt w:val="decimal"/>
+        <w:lvlText w:val=""/>
+        <w:lvlJc w:val="left"/>
+      </w:lvl>
+    </w:lvlOverride>
+    <w:lvlOverride w:ilvl="1">
+      <w:lvl w:ilvl="1">
+        <w:numFmt w:val="decimal"/>
+        <w:lvlText w:val=""/>
+        <w:lvlJc w:val="left"/>
+      </w:lvl>
+    </w:lvlOverride>
     <w:lvlOverride w:ilvl="2">
       <w:lvl w:ilvl="2">
         <w:numFmt w:val="bullet"/>
